--- a/marcatura-ANT/Lemmatizzazione_Chiara.docx
+++ b/marcatura-ANT/Lemmatizzazione_Chiara.docx
@@ -738,12 +738,32 @@
       </w:r>
     </w:p>
     <w:p>
-      <w:r>
+      <w:pPr>
+        <w:rPr>
+          <w:lang w:val="en-US"/>
+        </w:rPr>
+      </w:pPr>
+      <w:r>
+        <w:rPr>
+          <w:lang w:val="en-US"/>
+        </w:rPr>
         <w:t>si en fera tres grant correcïon.</w:t>
       </w:r>
     </w:p>
-    <w:p/>
-    <w:p/>
+    <w:p>
+      <w:pPr>
+        <w:rPr>
+          <w:lang w:val="en-US"/>
+        </w:rPr>
+      </w:pPr>
+    </w:p>
+    <w:p>
+      <w:pPr>
+        <w:rPr>
+          <w:lang w:val="en-US"/>
+        </w:rPr>
+      </w:pPr>
+    </w:p>
     <w:p>
       <w:pPr>
         <w:rPr>
@@ -949,16 +969,33 @@
       </w:r>
     </w:p>
     <w:p>
-      <w:r>
+      <w:pPr>
+        <w:rPr>
+          <w:lang w:val="en-US"/>
+        </w:rPr>
+      </w:pPr>
+      <w:r>
+        <w:rPr>
+          <w:lang w:val="en-US"/>
+        </w:rPr>
         <w:t xml:space="preserve">pour quoy mon cuer si tres joyeux se tient </w:t>
       </w:r>
       <w:r>
-        <w:tab/>
-      </w:r>
-      <w:r>
-        <w:tab/>
-      </w:r>
-      <w:r>
+        <w:rPr>
+          <w:lang w:val="en-US"/>
+        </w:rPr>
+        <w:tab/>
+      </w:r>
+      <w:r>
+        <w:rPr>
+          <w:lang w:val="en-US"/>
+        </w:rPr>
+        <w:tab/>
+      </w:r>
+      <w:r>
+        <w:rPr>
+          <w:lang w:val="en-US"/>
+        </w:rPr>
         <w:tab/>
         <w:t>15</w:t>
       </w:r>
@@ -968,8 +1005,14 @@
         <w:pBdr>
           <w:bottom w:val="single" w:sz="6" w:space="1" w:color="auto"/>
         </w:pBdr>
-      </w:pPr>
-      <w:r>
+        <w:rPr>
+          <w:lang w:val="en-US"/>
+        </w:rPr>
+      </w:pPr>
+      <w:r>
+        <w:rPr>
+          <w:lang w:val="en-US"/>
+        </w:rPr>
         <w:t>qu’andire une autre jamais ne vodroye].</w:t>
       </w:r>
     </w:p>
@@ -1213,8 +1256,826 @@
       </w:r>
     </w:p>
     <w:p>
-      <w:r>
+      <w:pPr>
+        <w:rPr>
+          <w:lang w:val="en-US"/>
+        </w:rPr>
+      </w:pPr>
+      <w:r>
+        <w:rPr>
+          <w:lang w:val="en-US"/>
+        </w:rPr>
         <w:t>[... -oye].</w:t>
+      </w:r>
+    </w:p>
+    <w:p>
+      <w:pPr>
+        <w:rPr>
+          <w:lang w:val="en-US"/>
+        </w:rPr>
+      </w:pPr>
+    </w:p>
+    <w:p>
+      <w:pPr>
+        <w:rPr>
+          <w:lang w:val="en-US"/>
+        </w:rPr>
+      </w:pPr>
+    </w:p>
+    <w:p>
+      <w:pPr>
+        <w:rPr>
+          <w:lang w:val="en-US"/>
+        </w:rPr>
+      </w:pPr>
+      <w:r>
+        <w:rPr>
+          <w:lang w:val="en-US"/>
+        </w:rPr>
+        <w:t>Pour la doulour, l’annoy, le grief martire</w:t>
+      </w:r>
+    </w:p>
+    <w:p>
+      <w:pPr>
+        <w:rPr>
+          <w:lang w:val="en-US"/>
+        </w:rPr>
+      </w:pPr>
+      <w:r>
+        <w:rPr>
+          <w:lang w:val="en-US"/>
+        </w:rPr>
+        <w:lastRenderedPageBreak/>
+        <w:t>et le tourment que j’ay pour mon amy,</w:t>
+      </w:r>
+    </w:p>
+    <w:p>
+      <w:pPr>
+        <w:rPr>
+          <w:lang w:val="en-US"/>
+        </w:rPr>
+      </w:pPr>
+      <w:r>
+        <w:rPr>
+          <w:lang w:val="en-US"/>
+        </w:rPr>
+        <w:t>suy celle quy n’ay bon jour ne demy</w:t>
+      </w:r>
+    </w:p>
+    <w:p>
+      <w:r>
+        <w:t>quant ne le voy, que ainsy me martire.</w:t>
+      </w:r>
+    </w:p>
+    <w:p>
+      <w:r>
+        <w:t>Joye me fuit, tristesse si me tire,</w:t>
+      </w:r>
+      <w:r>
+        <w:tab/>
+      </w:r>
+      <w:r>
+        <w:tab/>
+      </w:r>
+      <w:r>
+        <w:tab/>
+        <w:t>5</w:t>
+      </w:r>
+    </w:p>
+    <w:p>
+      <w:pPr>
+        <w:rPr>
+          <w:lang w:val="en-US"/>
+        </w:rPr>
+      </w:pPr>
+      <w:r>
+        <w:rPr>
+          <w:lang w:val="en-US"/>
+        </w:rPr>
+        <w:t>flambe art et bruit le cuer et corps de my</w:t>
+      </w:r>
+    </w:p>
+    <w:p>
+      <w:pPr>
+        <w:rPr>
+          <w:lang w:val="en-US"/>
+        </w:rPr>
+      </w:pPr>
+      <w:r>
+        <w:rPr>
+          <w:lang w:val="en-US"/>
+        </w:rPr>
+        <w:t>pour [la doulour, l’annoy, le grief martire</w:t>
+      </w:r>
+    </w:p>
+    <w:p>
+      <w:pPr>
+        <w:rPr>
+          <w:lang w:val="en-US"/>
+        </w:rPr>
+      </w:pPr>
+      <w:r>
+        <w:rPr>
+          <w:lang w:val="en-US"/>
+        </w:rPr>
+        <w:t>et le tourment que j’ay pour mon amy].</w:t>
+      </w:r>
+    </w:p>
+    <w:p>
+      <w:pPr>
+        <w:rPr>
+          <w:lang w:val="en-US"/>
+        </w:rPr>
+      </w:pPr>
+      <w:r>
+        <w:rPr>
+          <w:lang w:val="en-US"/>
+        </w:rPr>
+        <w:t>[... -ire]</w:t>
+      </w:r>
+    </w:p>
+    <w:p>
+      <w:pPr>
+        <w:rPr>
+          <w:lang w:val="en-US"/>
+        </w:rPr>
+      </w:pPr>
+      <w:r>
+        <w:rPr>
+          <w:lang w:val="en-US"/>
+        </w:rPr>
+        <w:t>[... -y]</w:t>
+      </w:r>
+    </w:p>
+    <w:p>
+      <w:pPr>
+        <w:rPr>
+          <w:lang w:val="en-US"/>
+        </w:rPr>
+      </w:pPr>
+      <w:r>
+        <w:rPr>
+          <w:lang w:val="en-US"/>
+        </w:rPr>
+        <w:t>[... -y]</w:t>
+      </w:r>
+    </w:p>
+    <w:p>
+      <w:pPr>
+        <w:rPr>
+          <w:lang w:val="en-US"/>
+        </w:rPr>
+      </w:pPr>
+      <w:r>
+        <w:rPr>
+          <w:lang w:val="en-US"/>
+        </w:rPr>
+        <w:t>[... -ire]</w:t>
+      </w:r>
+    </w:p>
+    <w:p>
+      <w:pPr>
+        <w:rPr>
+          <w:lang w:val="en-US"/>
+        </w:rPr>
+      </w:pPr>
+      <w:r>
+        <w:rPr>
+          <w:lang w:val="en-US"/>
+        </w:rPr>
+        <w:t>[Pour la doulour, l’annoy, le grief martire</w:t>
+      </w:r>
+    </w:p>
+    <w:p>
+      <w:pPr>
+        <w:rPr>
+          <w:lang w:val="en-US"/>
+        </w:rPr>
+      </w:pPr>
+      <w:r>
+        <w:rPr>
+          <w:lang w:val="en-US"/>
+        </w:rPr>
+        <w:t>et le tourment que j’ay pour mon amy,</w:t>
+      </w:r>
+    </w:p>
+    <w:p>
+      <w:pPr>
+        <w:rPr>
+          <w:lang w:val="en-US"/>
+        </w:rPr>
+      </w:pPr>
+      <w:r>
+        <w:rPr>
+          <w:lang w:val="en-US"/>
+        </w:rPr>
+        <w:t>suy celle quy n’ay bon jour ne demy</w:t>
+      </w:r>
+    </w:p>
+    <w:p>
+      <w:pPr>
+        <w:pBdr>
+          <w:bottom w:val="single" w:sz="6" w:space="1" w:color="auto"/>
+        </w:pBdr>
+      </w:pPr>
+      <w:r>
+        <w:t>quant ne le voy, que ainsy me martire.]</w:t>
+      </w:r>
+    </w:p>
+    <w:p>
+      <w:r>
+        <w:t>Qui dolente n’aura veu en sa vie</w:t>
+      </w:r>
+    </w:p>
+    <w:p>
+      <w:r>
+        <w:t>viengne vëoir moy, qui suy sans confort</w:t>
+      </w:r>
+    </w:p>
+    <w:p>
+      <w:r>
+        <w:t>en desespoir, plainne de desconfort,</w:t>
+      </w:r>
+    </w:p>
+    <w:p>
+      <w:r>
+        <w:t>dont il convient que briefment je desvie.</w:t>
+      </w:r>
+    </w:p>
+    <w:p>
+      <w:r>
+        <w:t>Car il n’est jeu n’esbat dont j’oye envie</w:t>
+      </w:r>
+      <w:r>
+        <w:tab/>
+      </w:r>
+      <w:r>
+        <w:tab/>
+        <w:t>5</w:t>
+      </w:r>
+    </w:p>
+    <w:p>
+      <w:pPr>
+        <w:rPr>
+          <w:lang w:val="en-US"/>
+        </w:rPr>
+      </w:pPr>
+      <w:r>
+        <w:rPr>
+          <w:lang w:val="en-US"/>
+        </w:rPr>
+        <w:t>ne nul plaisir fors plaindre a grant effort:</w:t>
+      </w:r>
+    </w:p>
+    <w:p>
+      <w:r>
+        <w:t>qui dolente [n’aura veu en sa vie</w:t>
+      </w:r>
+    </w:p>
+    <w:p>
+      <w:r>
+        <w:t>viengne vëoir moy, qui suy sans confort].</w:t>
+      </w:r>
+    </w:p>
+    <w:p>
+      <w:r>
+        <w:t>[... -ie]</w:t>
+      </w:r>
+    </w:p>
+    <w:p>
+      <w:r>
+        <w:t>[... -ort]</w:t>
+      </w:r>
+    </w:p>
+    <w:p>
+      <w:r>
+        <w:t>[... -ort]</w:t>
+      </w:r>
+    </w:p>
+    <w:p>
+      <w:r>
+        <w:t>[... -ie]</w:t>
+      </w:r>
+    </w:p>
+    <w:p>
+      <w:r>
+        <w:t>[Qui dolente n’aura veu en sa vie</w:t>
+      </w:r>
+    </w:p>
+    <w:p>
+      <w:r>
+        <w:t>viengne vëoir moy, qui suy sans confort</w:t>
+      </w:r>
+    </w:p>
+    <w:p>
+      <w:r>
+        <w:t>en desespoir, plainne de desconfort,</w:t>
+      </w:r>
+    </w:p>
+    <w:p>
+      <w:r>
+        <w:t>dont il convient que briefment je desvie.]</w:t>
+      </w:r>
+    </w:p>
+    <w:p/>
+    <w:p/>
+    <w:p>
+      <w:pPr>
+        <w:rPr>
+          <w:lang w:val="en-US"/>
+        </w:rPr>
+      </w:pPr>
+      <w:r>
+        <w:rPr>
+          <w:lang w:val="en-US"/>
+        </w:rPr>
+        <w:t>Se par plour ou par dueil mener</w:t>
+      </w:r>
+    </w:p>
+    <w:p>
+      <w:pPr>
+        <w:rPr>
+          <w:lang w:val="en-US"/>
+        </w:rPr>
+      </w:pPr>
+      <w:r>
+        <w:rPr>
+          <w:lang w:val="en-US"/>
+        </w:rPr>
+        <w:t>peusse morir, voir je moroye,</w:t>
+      </w:r>
+    </w:p>
+    <w:p>
+      <w:pPr>
+        <w:rPr>
+          <w:lang w:val="en-US"/>
+        </w:rPr>
+      </w:pPr>
+      <w:r>
+        <w:rPr>
+          <w:lang w:val="en-US"/>
+        </w:rPr>
+        <w:t>en moy si n’est solas ne joye</w:t>
+      </w:r>
+    </w:p>
+    <w:p>
+      <w:pPr>
+        <w:rPr>
+          <w:lang w:val="en-US"/>
+        </w:rPr>
+      </w:pPr>
+      <w:r>
+        <w:rPr>
+          <w:lang w:val="en-US"/>
+        </w:rPr>
+        <w:t>quant voy mon amy en aler.</w:t>
+      </w:r>
+    </w:p>
+    <w:p>
+      <w:pPr>
+        <w:rPr>
+          <w:lang w:val="en-US"/>
+        </w:rPr>
+      </w:pPr>
+      <w:r>
+        <w:rPr>
+          <w:lang w:val="en-US"/>
+        </w:rPr>
+        <w:t>Tristes sui de tout mon penser,</w:t>
+      </w:r>
+      <w:r>
+        <w:rPr>
+          <w:lang w:val="en-US"/>
+        </w:rPr>
+        <w:tab/>
+      </w:r>
+      <w:r>
+        <w:rPr>
+          <w:lang w:val="en-US"/>
+        </w:rPr>
+        <w:tab/>
+        <w:t>5</w:t>
+      </w:r>
+    </w:p>
+    <w:p>
+      <w:pPr>
+        <w:rPr>
+          <w:lang w:val="en-US"/>
+        </w:rPr>
+      </w:pPr>
+      <w:r>
+        <w:rPr>
+          <w:lang w:val="en-US"/>
+        </w:rPr>
+        <w:t>car de parfait cuer je l’amoye;</w:t>
+      </w:r>
+    </w:p>
+    <w:p>
+      <w:pPr>
+        <w:rPr>
+          <w:lang w:val="en-US"/>
+        </w:rPr>
+      </w:pPr>
+      <w:r>
+        <w:rPr>
+          <w:lang w:val="en-US"/>
+        </w:rPr>
+        <w:t>se par [plour ou par dueil mener</w:t>
+      </w:r>
+    </w:p>
+    <w:p>
+      <w:pPr>
+        <w:rPr>
+          <w:lang w:val="en-US"/>
+        </w:rPr>
+      </w:pPr>
+      <w:r>
+        <w:rPr>
+          <w:lang w:val="en-US"/>
+        </w:rPr>
+        <w:t>peusse morir, voir je moroye].</w:t>
+      </w:r>
+    </w:p>
+    <w:p>
+      <w:pPr>
+        <w:rPr>
+          <w:lang w:val="en-US"/>
+        </w:rPr>
+      </w:pPr>
+      <w:r>
+        <w:rPr>
+          <w:lang w:val="en-US"/>
+        </w:rPr>
+        <w:t>Cy ne me plet, tout m’est amer,</w:t>
+      </w:r>
+    </w:p>
+    <w:p>
+      <w:pPr>
+        <w:rPr>
+          <w:lang w:val="en-US"/>
+        </w:rPr>
+      </w:pPr>
+      <w:r>
+        <w:rPr>
+          <w:lang w:val="en-US"/>
+        </w:rPr>
+        <w:t>deport trouver je ne saroye</w:t>
+      </w:r>
+      <w:r>
+        <w:rPr>
+          <w:lang w:val="en-US"/>
+        </w:rPr>
+        <w:tab/>
+      </w:r>
+      <w:r>
+        <w:rPr>
+          <w:lang w:val="en-US"/>
+        </w:rPr>
+        <w:tab/>
+      </w:r>
+      <w:r>
+        <w:rPr>
+          <w:lang w:val="en-US"/>
+        </w:rPr>
+        <w:tab/>
+        <w:t>10</w:t>
+      </w:r>
+    </w:p>
+    <w:p>
+      <w:pPr>
+        <w:rPr>
+          <w:lang w:val="en-US"/>
+        </w:rPr>
+      </w:pPr>
+      <w:r>
+        <w:rPr>
+          <w:lang w:val="en-US"/>
+        </w:rPr>
+        <w:t>et confort trop loins je queroye</w:t>
+      </w:r>
+    </w:p>
+    <w:p>
+      <w:pPr>
+        <w:rPr>
+          <w:lang w:val="en-US"/>
+        </w:rPr>
+      </w:pPr>
+      <w:r>
+        <w:rPr>
+          <w:lang w:val="en-US"/>
+        </w:rPr>
+        <w:t>ains que je la peüse trouver:</w:t>
+      </w:r>
+    </w:p>
+    <w:p>
+      <w:pPr>
+        <w:rPr>
+          <w:lang w:val="en-US"/>
+        </w:rPr>
+      </w:pPr>
+      <w:r>
+        <w:rPr>
+          <w:lang w:val="en-US"/>
+        </w:rPr>
+        <w:t>se par plour [ou par dueil mener</w:t>
+      </w:r>
+    </w:p>
+    <w:p>
+      <w:pPr>
+        <w:rPr>
+          <w:lang w:val="en-US"/>
+        </w:rPr>
+      </w:pPr>
+      <w:r>
+        <w:rPr>
+          <w:lang w:val="en-US"/>
+        </w:rPr>
+        <w:t>peusse morir, voir je moroye,</w:t>
+      </w:r>
+    </w:p>
+    <w:p>
+      <w:pPr>
+        <w:rPr>
+          <w:lang w:val="en-US"/>
+        </w:rPr>
+      </w:pPr>
+      <w:r>
+        <w:rPr>
+          <w:lang w:val="en-US"/>
+        </w:rPr>
+        <w:t>en moy si n’est solas ne joye</w:t>
+      </w:r>
+      <w:r>
+        <w:rPr>
+          <w:lang w:val="en-US"/>
+        </w:rPr>
+        <w:tab/>
+      </w:r>
+      <w:r>
+        <w:rPr>
+          <w:lang w:val="en-US"/>
+        </w:rPr>
+        <w:tab/>
+      </w:r>
+      <w:r>
+        <w:rPr>
+          <w:lang w:val="en-US"/>
+        </w:rPr>
+        <w:tab/>
+        <w:t>15</w:t>
+      </w:r>
+    </w:p>
+    <w:p>
+      <w:pPr>
+        <w:pBdr>
+          <w:bottom w:val="single" w:sz="6" w:space="1" w:color="auto"/>
+        </w:pBdr>
+        <w:rPr>
+          <w:lang w:val="en-US"/>
+        </w:rPr>
+      </w:pPr>
+      <w:r>
+        <w:rPr>
+          <w:lang w:val="en-US"/>
+        </w:rPr>
+        <w:t>quant voy mon amy en aler].</w:t>
+      </w:r>
+    </w:p>
+    <w:p>
+      <w:pPr>
+        <w:rPr>
+          <w:lang w:val="en-US"/>
+        </w:rPr>
+      </w:pPr>
+      <w:r>
+        <w:rPr>
+          <w:lang w:val="en-US"/>
+        </w:rPr>
+        <w:t xml:space="preserve">Se par plour ou par dueil mener </w:t>
+      </w:r>
+    </w:p>
+    <w:p>
+      <w:pPr>
+        <w:rPr>
+          <w:lang w:val="en-US"/>
+        </w:rPr>
+      </w:pPr>
+      <w:r>
+        <w:rPr>
+          <w:lang w:val="en-US"/>
+        </w:rPr>
+        <w:t>peuse mon dous amy rayvoir,</w:t>
+      </w:r>
+    </w:p>
+    <w:p>
+      <w:pPr>
+        <w:rPr>
+          <w:lang w:val="en-US"/>
+        </w:rPr>
+      </w:pPr>
+      <w:r>
+        <w:rPr>
+          <w:lang w:val="en-US"/>
+        </w:rPr>
+        <w:t>je [plo]roye, car tout pour voir</w:t>
+      </w:r>
+    </w:p>
+    <w:p>
+      <w:r>
+        <w:t>mon cuer ne fait que regretter.</w:t>
+      </w:r>
+    </w:p>
+    <w:p>
+      <w:pPr>
+        <w:rPr>
+          <w:lang w:val="en-US"/>
+        </w:rPr>
+      </w:pPr>
+      <w:r>
+        <w:rPr>
+          <w:lang w:val="en-US"/>
+        </w:rPr>
+        <w:t>En tout le monde n’a son per</w:t>
+      </w:r>
+      <w:r>
+        <w:rPr>
+          <w:lang w:val="en-US"/>
+        </w:rPr>
+        <w:tab/>
+        <w:t>,</w:t>
+      </w:r>
+      <w:r>
+        <w:rPr>
+          <w:lang w:val="en-US"/>
+        </w:rPr>
+        <w:tab/>
+      </w:r>
+      <w:r>
+        <w:rPr>
+          <w:lang w:val="en-US"/>
+        </w:rPr>
+        <w:tab/>
+        <w:t>5</w:t>
+      </w:r>
+    </w:p>
+    <w:p>
+      <w:pPr>
+        <w:rPr>
+          <w:lang w:val="en-US"/>
+        </w:rPr>
+      </w:pPr>
+      <w:r>
+        <w:rPr>
+          <w:lang w:val="en-US"/>
+        </w:rPr>
+        <w:t>mais je seroye en doulx espoir</w:t>
+      </w:r>
+    </w:p>
+    <w:p>
+      <w:pPr>
+        <w:rPr>
+          <w:lang w:val="en-US"/>
+        </w:rPr>
+      </w:pPr>
+      <w:r>
+        <w:rPr>
+          <w:lang w:val="en-US"/>
+        </w:rPr>
+        <w:t xml:space="preserve">se par plour [ou par dueil mener </w:t>
+      </w:r>
+    </w:p>
+    <w:p>
+      <w:pPr>
+        <w:rPr>
+          <w:lang w:val="en-US"/>
+        </w:rPr>
+      </w:pPr>
+      <w:r>
+        <w:rPr>
+          <w:lang w:val="en-US"/>
+        </w:rPr>
+        <w:t>peuse mon dous amy rayvoir]:</w:t>
+      </w:r>
+    </w:p>
+    <w:p>
+      <w:pPr>
+        <w:rPr>
+          <w:lang w:val="en-US"/>
+        </w:rPr>
+      </w:pPr>
+      <w:r>
+        <w:rPr>
+          <w:lang w:val="en-US"/>
+        </w:rPr>
+        <w:t>son noble atour, son doulx parler,</w:t>
+      </w:r>
+    </w:p>
+    <w:p>
+      <w:pPr>
+        <w:rPr>
+          <w:lang w:val="en-US"/>
+        </w:rPr>
+      </w:pPr>
+      <w:r>
+        <w:rPr>
+          <w:lang w:val="en-US"/>
+        </w:rPr>
+        <w:t>qui tant plaisant fait a vëoir</w:t>
+      </w:r>
+      <w:r>
+        <w:rPr>
+          <w:lang w:val="en-US"/>
+        </w:rPr>
+        <w:tab/>
+      </w:r>
+      <w:r>
+        <w:rPr>
+          <w:lang w:val="en-US"/>
+        </w:rPr>
+        <w:tab/>
+      </w:r>
+      <w:r>
+        <w:rPr>
+          <w:lang w:val="en-US"/>
+        </w:rPr>
+        <w:tab/>
+        <w:t>10</w:t>
+      </w:r>
+    </w:p>
+    <w:p>
+      <w:r>
+        <w:t>que ja ne vodroye doloir.</w:t>
+      </w:r>
+    </w:p>
+    <w:p>
+      <w:pPr>
+        <w:rPr>
+          <w:lang w:val="en-US"/>
+        </w:rPr>
+      </w:pPr>
+      <w:r>
+        <w:rPr>
+          <w:lang w:val="en-US"/>
+        </w:rPr>
+        <w:t>Pour dolour que peusse endurer,</w:t>
+      </w:r>
+    </w:p>
+    <w:p>
+      <w:pPr>
+        <w:rPr>
+          <w:lang w:val="en-US"/>
+        </w:rPr>
+      </w:pPr>
+      <w:r>
+        <w:rPr>
+          <w:lang w:val="en-US"/>
+        </w:rPr>
+        <w:t xml:space="preserve">se par plour [ou par dueil mener </w:t>
+      </w:r>
+    </w:p>
+    <w:p>
+      <w:pPr>
+        <w:rPr>
+          <w:lang w:val="en-US"/>
+        </w:rPr>
+      </w:pPr>
+      <w:r>
+        <w:rPr>
+          <w:lang w:val="en-US"/>
+        </w:rPr>
+        <w:t>peuse mon dous amy rayvoir</w:t>
+      </w:r>
+    </w:p>
+    <w:p>
+      <w:pPr>
+        <w:rPr>
+          <w:lang w:val="en-US"/>
+        </w:rPr>
+      </w:pPr>
+      <w:r>
+        <w:rPr>
+          <w:lang w:val="en-US"/>
+        </w:rPr>
+        <w:t>je ploroye, car tout pour voir</w:t>
+      </w:r>
+      <w:r>
+        <w:rPr>
+          <w:lang w:val="en-US"/>
+        </w:rPr>
+        <w:tab/>
+      </w:r>
+      <w:r>
+        <w:rPr>
+          <w:lang w:val="en-US"/>
+        </w:rPr>
+        <w:tab/>
+        <w:t>15</w:t>
+      </w:r>
+    </w:p>
+    <w:p>
+      <w:r>
+        <w:lastRenderedPageBreak/>
+        <w:t>mon cuer ne fait que regretter].</w:t>
       </w:r>
     </w:p>
     <w:p/>

--- a/marcatura-ANT/Lemmatizzazione_Chiara.docx
+++ b/marcatura-ANT/Lemmatizzazione_Chiara.docx
@@ -2080,7 +2080,938 @@
     </w:p>
     <w:p/>
     <w:p/>
+    <w:p>
+      <w:r>
+        <w:t>Je vous pri que j’aye un baysier</w:t>
+      </w:r>
+    </w:p>
+    <w:p>
+      <w:r>
+        <w:t>de vo belle bouche vermeille,</w:t>
+      </w:r>
+    </w:p>
+    <w:p>
+      <w:r>
+        <w:t>s’aray joye non paraille</w:t>
+      </w:r>
+    </w:p>
+    <w:p>
+      <w:r>
+        <w:t>de che biel jour de may primier.</w:t>
+      </w:r>
+    </w:p>
+    <w:p>
+      <w:r>
+        <w:t>[... -ier]</w:t>
+      </w:r>
+      <w:r>
+        <w:tab/>
+      </w:r>
+      <w:r>
+        <w:tab/>
+      </w:r>
+      <w:r>
+        <w:tab/>
+      </w:r>
+      <w:r>
+        <w:tab/>
+      </w:r>
+      <w:r>
+        <w:tab/>
+        <w:t>5</w:t>
+      </w:r>
+    </w:p>
+    <w:p>
+      <w:r>
+        <w:t>[... -eille]</w:t>
+      </w:r>
+    </w:p>
+    <w:p>
+      <w:r>
+        <w:t>[Je vous pri que j’aye un baysier</w:t>
+      </w:r>
+    </w:p>
+    <w:p>
+      <w:r>
+        <w:t>de vo belle bouche vermeille]</w:t>
+      </w:r>
+    </w:p>
+    <w:p>
+      <w:r>
+        <w:t>[... -ier]</w:t>
+      </w:r>
+    </w:p>
+    <w:p>
+      <w:r>
+        <w:t>[... -eille]</w:t>
+      </w:r>
+      <w:r>
+        <w:tab/>
+      </w:r>
+      <w:r>
+        <w:tab/>
+      </w:r>
+      <w:r>
+        <w:tab/>
+      </w:r>
+      <w:r>
+        <w:tab/>
+        <w:t>10</w:t>
+      </w:r>
+    </w:p>
+    <w:p>
+      <w:r>
+        <w:t>[... -eille]</w:t>
+      </w:r>
+    </w:p>
+    <w:p>
+      <w:r>
+        <w:t>[... -ier]</w:t>
+      </w:r>
+    </w:p>
+    <w:p>
+      <w:r>
+        <w:t>[Je vous pri que j’aye un baysier</w:t>
+      </w:r>
+    </w:p>
+    <w:p>
+      <w:r>
+        <w:t>de vo belle bouche vermeille,</w:t>
+      </w:r>
+    </w:p>
+    <w:p>
+      <w:r>
+        <w:t>s’aray joye non paraille</w:t>
+      </w:r>
+      <w:r>
+        <w:tab/>
+      </w:r>
+      <w:r>
+        <w:tab/>
+        <w:t>15</w:t>
+      </w:r>
+    </w:p>
+    <w:p>
+      <w:r>
+        <w:t>de che biel jour de may primier.]</w:t>
+      </w:r>
+    </w:p>
     <w:p/>
+    <w:p/>
+    <w:p>
+      <w:pPr>
+        <w:rPr>
+          <w:lang w:val="en-US"/>
+        </w:rPr>
+      </w:pPr>
+      <w:r>
+        <w:rPr>
+          <w:lang w:val="en-US"/>
+        </w:rPr>
+        <w:t>Pour mesdisans ne pour leur faulx parler</w:t>
+      </w:r>
+    </w:p>
+    <w:p>
+      <w:r>
+        <w:t>je ne layray que ne soye joyeuse,</w:t>
+      </w:r>
+    </w:p>
+    <w:p>
+      <w:pPr>
+        <w:rPr>
+          <w:lang w:val="en-US"/>
+        </w:rPr>
+      </w:pPr>
+      <w:r>
+        <w:rPr>
+          <w:lang w:val="en-US"/>
+        </w:rPr>
+        <w:t>j’ay bon espoir et seray [plus] songneuse</w:t>
+      </w:r>
+    </w:p>
+    <w:p>
+      <w:pPr>
+        <w:rPr>
+          <w:lang w:val="en-US"/>
+        </w:rPr>
+      </w:pPr>
+      <w:r>
+        <w:rPr>
+          <w:lang w:val="en-US"/>
+        </w:rPr>
+        <w:t>de ben faire, se les feray crever.</w:t>
+      </w:r>
+    </w:p>
+    <w:p>
+      <w:pPr>
+        <w:rPr>
+          <w:lang w:val="en-US"/>
+        </w:rPr>
+      </w:pPr>
+      <w:r>
+        <w:rPr>
+          <w:lang w:val="en-US"/>
+        </w:rPr>
+        <w:t>Asés puellent et mentir et gengler</w:t>
+      </w:r>
+      <w:r>
+        <w:rPr>
+          <w:lang w:val="en-US"/>
+        </w:rPr>
+        <w:tab/>
+      </w:r>
+      <w:r>
+        <w:rPr>
+          <w:lang w:val="en-US"/>
+        </w:rPr>
+        <w:tab/>
+        <w:t>5</w:t>
+      </w:r>
+    </w:p>
+    <w:p>
+      <w:r>
+        <w:t>il ne m’en chaut, ja n’en serray yreuse:</w:t>
+      </w:r>
+    </w:p>
+    <w:p>
+      <w:pPr>
+        <w:rPr>
+          <w:lang w:val="en-US"/>
+        </w:rPr>
+      </w:pPr>
+      <w:r>
+        <w:rPr>
+          <w:lang w:val="en-US"/>
+        </w:rPr>
+        <w:t>[pour mesdisans ne pour leur faulx parler</w:t>
+      </w:r>
+    </w:p>
+    <w:p>
+      <w:r>
+        <w:t>je ne layray que ne soye joyeuse].</w:t>
+      </w:r>
+    </w:p>
+    <w:p>
+      <w:pPr>
+        <w:rPr>
+          <w:lang w:val="en-US"/>
+        </w:rPr>
+      </w:pPr>
+      <w:r>
+        <w:rPr>
+          <w:lang w:val="en-US"/>
+        </w:rPr>
+        <w:t>[... -er]</w:t>
+      </w:r>
+    </w:p>
+    <w:p>
+      <w:pPr>
+        <w:rPr>
+          <w:lang w:val="en-US"/>
+        </w:rPr>
+      </w:pPr>
+      <w:r>
+        <w:rPr>
+          <w:lang w:val="en-US"/>
+        </w:rPr>
+        <w:t>[... -euse]</w:t>
+      </w:r>
+      <w:r>
+        <w:rPr>
+          <w:lang w:val="en-US"/>
+        </w:rPr>
+        <w:tab/>
+      </w:r>
+      <w:r>
+        <w:rPr>
+          <w:lang w:val="en-US"/>
+        </w:rPr>
+        <w:tab/>
+      </w:r>
+      <w:r>
+        <w:rPr>
+          <w:lang w:val="en-US"/>
+        </w:rPr>
+        <w:tab/>
+      </w:r>
+      <w:r>
+        <w:rPr>
+          <w:lang w:val="en-US"/>
+        </w:rPr>
+        <w:tab/>
+      </w:r>
+      <w:r>
+        <w:rPr>
+          <w:lang w:val="en-US"/>
+        </w:rPr>
+        <w:tab/>
+        <w:t>10</w:t>
+      </w:r>
+    </w:p>
+    <w:p>
+      <w:pPr>
+        <w:rPr>
+          <w:lang w:val="en-US"/>
+        </w:rPr>
+      </w:pPr>
+      <w:r>
+        <w:rPr>
+          <w:lang w:val="en-US"/>
+        </w:rPr>
+        <w:t>[... -euse]</w:t>
+      </w:r>
+    </w:p>
+    <w:p>
+      <w:pPr>
+        <w:rPr>
+          <w:lang w:val="en-US"/>
+        </w:rPr>
+      </w:pPr>
+      <w:r>
+        <w:rPr>
+          <w:lang w:val="en-US"/>
+        </w:rPr>
+        <w:lastRenderedPageBreak/>
+        <w:t>[... -er]</w:t>
+      </w:r>
+    </w:p>
+    <w:p>
+      <w:pPr>
+        <w:rPr>
+          <w:lang w:val="en-US"/>
+        </w:rPr>
+      </w:pPr>
+      <w:r>
+        <w:rPr>
+          <w:lang w:val="en-US"/>
+        </w:rPr>
+        <w:t>[Pour mesdisans ne pour leur faulx parler</w:t>
+      </w:r>
+    </w:p>
+    <w:p>
+      <w:pPr>
+        <w:rPr>
+          <w:lang w:val="en-US"/>
+        </w:rPr>
+      </w:pPr>
+      <w:r>
+        <w:rPr>
+          <w:lang w:val="en-US"/>
+        </w:rPr>
+        <w:t>je ne layray que ne soye joyeuse,</w:t>
+      </w:r>
+    </w:p>
+    <w:p>
+      <w:pPr>
+        <w:rPr>
+          <w:lang w:val="en-US"/>
+        </w:rPr>
+      </w:pPr>
+      <w:r>
+        <w:rPr>
+          <w:lang w:val="en-US"/>
+        </w:rPr>
+        <w:t>j’ay bon espoir et seray [plus] songneuse</w:t>
+      </w:r>
+      <w:r>
+        <w:rPr>
+          <w:lang w:val="en-US"/>
+        </w:rPr>
+        <w:tab/>
+        <w:t>15</w:t>
+      </w:r>
+    </w:p>
+    <w:p>
+      <w:pPr>
+        <w:rPr>
+          <w:lang w:val="en-US"/>
+        </w:rPr>
+      </w:pPr>
+      <w:r>
+        <w:rPr>
+          <w:lang w:val="en-US"/>
+        </w:rPr>
+        <w:t>de ben faire, se les feray crever.]</w:t>
+      </w:r>
+    </w:p>
+    <w:p>
+      <w:pPr>
+        <w:rPr>
+          <w:lang w:val="en-US"/>
+        </w:rPr>
+      </w:pPr>
+    </w:p>
+    <w:p>
+      <w:pPr>
+        <w:rPr>
+          <w:lang w:val="en-US"/>
+        </w:rPr>
+      </w:pPr>
+    </w:p>
+    <w:p>
+      <w:pPr>
+        <w:rPr>
+          <w:lang w:val="en-US"/>
+        </w:rPr>
+      </w:pPr>
+      <w:r>
+        <w:rPr>
+          <w:lang w:val="en-US"/>
+        </w:rPr>
+        <w:t>Puisque je suy amoureux</w:t>
+      </w:r>
+    </w:p>
+    <w:p>
+      <w:pPr>
+        <w:rPr>
+          <w:lang w:val="en-US"/>
+        </w:rPr>
+      </w:pPr>
+      <w:r>
+        <w:rPr>
+          <w:lang w:val="en-US"/>
+        </w:rPr>
+        <w:t>de vous, gracïeuse, gente,</w:t>
+      </w:r>
+    </w:p>
+    <w:p>
+      <w:pPr>
+        <w:rPr>
+          <w:lang w:val="en-US"/>
+        </w:rPr>
+      </w:pPr>
+      <w:r>
+        <w:rPr>
+          <w:lang w:val="en-US"/>
+        </w:rPr>
+        <w:t>j[a] n’est dolour que je sente</w:t>
+      </w:r>
+    </w:p>
+    <w:p>
+      <w:pPr>
+        <w:rPr>
+          <w:lang w:val="en-US"/>
+        </w:rPr>
+      </w:pPr>
+      <w:r>
+        <w:rPr>
+          <w:lang w:val="en-US"/>
+        </w:rPr>
+        <w:t>tant suy lïement joyeux.</w:t>
+      </w:r>
+    </w:p>
+    <w:p>
+      <w:r>
+        <w:t>Si vodray estre sogneux</w:t>
+      </w:r>
+      <w:r>
+        <w:tab/>
+      </w:r>
+      <w:r>
+        <w:tab/>
+        <w:t>5</w:t>
+      </w:r>
+    </w:p>
+    <w:p>
+      <w:r>
+        <w:t>de vous servir a m’entente,</w:t>
+      </w:r>
+    </w:p>
+    <w:p>
+      <w:pPr>
+        <w:rPr>
+          <w:lang w:val="en-US"/>
+        </w:rPr>
+      </w:pPr>
+      <w:r>
+        <w:rPr>
+          <w:lang w:val="en-US"/>
+        </w:rPr>
+        <w:t xml:space="preserve">puisque je suy [amoureux </w:t>
+      </w:r>
+    </w:p>
+    <w:p>
+      <w:pPr>
+        <w:rPr>
+          <w:lang w:val="en-US"/>
+        </w:rPr>
+      </w:pPr>
+      <w:r>
+        <w:rPr>
+          <w:lang w:val="en-US"/>
+        </w:rPr>
+        <w:t>de vous, gracïeuse, gente].</w:t>
+      </w:r>
+    </w:p>
+    <w:p>
+      <w:pPr>
+        <w:rPr>
+          <w:lang w:val="en-US"/>
+        </w:rPr>
+      </w:pPr>
+      <w:r>
+        <w:rPr>
+          <w:lang w:val="en-US"/>
+        </w:rPr>
+        <w:t>[... -eux]</w:t>
+      </w:r>
+    </w:p>
+    <w:p>
+      <w:pPr>
+        <w:rPr>
+          <w:lang w:val="en-US"/>
+        </w:rPr>
+      </w:pPr>
+      <w:r>
+        <w:rPr>
+          <w:lang w:val="en-US"/>
+        </w:rPr>
+        <w:t>[... -ente]</w:t>
+      </w:r>
+      <w:r>
+        <w:rPr>
+          <w:lang w:val="en-US"/>
+        </w:rPr>
+        <w:tab/>
+      </w:r>
+      <w:r>
+        <w:rPr>
+          <w:lang w:val="en-US"/>
+        </w:rPr>
+        <w:tab/>
+      </w:r>
+      <w:r>
+        <w:rPr>
+          <w:lang w:val="en-US"/>
+        </w:rPr>
+        <w:tab/>
+      </w:r>
+      <w:r>
+        <w:rPr>
+          <w:lang w:val="en-US"/>
+        </w:rPr>
+        <w:tab/>
+        <w:t>10</w:t>
+      </w:r>
+    </w:p>
+    <w:p>
+      <w:pPr>
+        <w:rPr>
+          <w:lang w:val="en-US"/>
+        </w:rPr>
+      </w:pPr>
+      <w:r>
+        <w:rPr>
+          <w:lang w:val="en-US"/>
+        </w:rPr>
+        <w:t>[... -ente]</w:t>
+      </w:r>
+    </w:p>
+    <w:p>
+      <w:pPr>
+        <w:rPr>
+          <w:lang w:val="en-US"/>
+        </w:rPr>
+      </w:pPr>
+      <w:r>
+        <w:rPr>
+          <w:lang w:val="en-US"/>
+        </w:rPr>
+        <w:t>[... -eux]</w:t>
+      </w:r>
+    </w:p>
+    <w:p>
+      <w:pPr>
+        <w:rPr>
+          <w:lang w:val="en-US"/>
+        </w:rPr>
+      </w:pPr>
+      <w:r>
+        <w:rPr>
+          <w:lang w:val="en-US"/>
+        </w:rPr>
+        <w:t>[Puisque je suy amoureux</w:t>
+      </w:r>
+    </w:p>
+    <w:p>
+      <w:pPr>
+        <w:rPr>
+          <w:lang w:val="en-US"/>
+        </w:rPr>
+      </w:pPr>
+      <w:r>
+        <w:rPr>
+          <w:lang w:val="en-US"/>
+        </w:rPr>
+        <w:t>de vous, gracïeuse, gente,</w:t>
+      </w:r>
+    </w:p>
+    <w:p>
+      <w:pPr>
+        <w:rPr>
+          <w:lang w:val="en-US"/>
+        </w:rPr>
+      </w:pPr>
+      <w:r>
+        <w:rPr>
+          <w:lang w:val="en-US"/>
+        </w:rPr>
+        <w:t>j[a] n’est dolour que je sente</w:t>
+      </w:r>
+      <w:r>
+        <w:rPr>
+          <w:lang w:val="en-US"/>
+        </w:rPr>
+        <w:tab/>
+        <w:t>15</w:t>
+      </w:r>
+    </w:p>
+    <w:p>
+      <w:pPr>
+        <w:rPr>
+          <w:lang w:val="en-US"/>
+        </w:rPr>
+      </w:pPr>
+      <w:r>
+        <w:rPr>
+          <w:lang w:val="en-US"/>
+        </w:rPr>
+        <w:t>tant suy lïement joyeux.]</w:t>
+      </w:r>
+    </w:p>
+    <w:p>
+      <w:pPr>
+        <w:rPr>
+          <w:lang w:val="en-US"/>
+        </w:rPr>
+      </w:pPr>
+    </w:p>
+    <w:p>
+      <w:pPr>
+        <w:rPr>
+          <w:lang w:val="en-US"/>
+        </w:rPr>
+      </w:pPr>
+    </w:p>
+    <w:p>
+      <w:pPr>
+        <w:rPr>
+          <w:lang w:val="en-US"/>
+        </w:rPr>
+      </w:pPr>
+    </w:p>
+    <w:p>
+      <w:pPr>
+        <w:rPr>
+          <w:lang w:val="en-US"/>
+        </w:rPr>
+      </w:pPr>
+      <w:r>
+        <w:rPr>
+          <w:lang w:val="en-US"/>
+        </w:rPr>
+        <w:t>Quant compaignons s’en vont jüer</w:t>
+      </w:r>
+    </w:p>
+    <w:p>
+      <w:pPr>
+        <w:rPr>
+          <w:lang w:val="en-US"/>
+        </w:rPr>
+      </w:pPr>
+      <w:r>
+        <w:rPr>
+          <w:lang w:val="en-US"/>
+        </w:rPr>
+        <w:t>cha et la en pluser païs,</w:t>
+      </w:r>
+    </w:p>
+    <w:p>
+      <w:pPr>
+        <w:rPr>
+          <w:lang w:val="en-US"/>
+        </w:rPr>
+      </w:pPr>
+      <w:r>
+        <w:rPr>
+          <w:lang w:val="en-US"/>
+        </w:rPr>
+        <w:t>il n’ont point toudis a·ssouper</w:t>
+      </w:r>
+    </w:p>
+    <w:p>
+      <w:pPr>
+        <w:rPr>
+          <w:lang w:val="en-US"/>
+        </w:rPr>
+      </w:pPr>
+      <w:r>
+        <w:rPr>
+          <w:lang w:val="en-US"/>
+        </w:rPr>
+        <w:t>cras connins ne capons rostis</w:t>
+      </w:r>
+    </w:p>
+    <w:p>
+      <w:pPr>
+        <w:rPr>
+          <w:lang w:val="en-US"/>
+        </w:rPr>
+      </w:pPr>
+      <w:r>
+        <w:rPr>
+          <w:lang w:val="en-US"/>
+        </w:rPr>
+        <w:t>fors le terme qu’il ont argent,</w:t>
+      </w:r>
+      <w:r>
+        <w:rPr>
+          <w:lang w:val="en-US"/>
+        </w:rPr>
+        <w:tab/>
+        <w:t>5</w:t>
+      </w:r>
+    </w:p>
+    <w:p>
+      <w:pPr>
+        <w:rPr>
+          <w:lang w:val="en-US"/>
+        </w:rPr>
+      </w:pPr>
+      <w:r>
+        <w:rPr>
+          <w:lang w:val="en-US"/>
+        </w:rPr>
+        <w:t>car ausi tost certainement</w:t>
+      </w:r>
+    </w:p>
+    <w:p>
+      <w:pPr>
+        <w:rPr>
+          <w:lang w:val="en-US"/>
+        </w:rPr>
+      </w:pPr>
+      <w:r>
+        <w:rPr>
+          <w:lang w:val="en-US"/>
+        </w:rPr>
+        <w:lastRenderedPageBreak/>
+        <w:t>qu’uns compains pert d’argent le pois,</w:t>
+      </w:r>
+    </w:p>
+    <w:p>
+      <w:pPr>
+        <w:rPr>
+          <w:lang w:val="en-US"/>
+        </w:rPr>
+      </w:pPr>
+      <w:r>
+        <w:rPr>
+          <w:lang w:val="en-US"/>
+        </w:rPr>
+        <w:t>il fine assés petitement</w:t>
+      </w:r>
+    </w:p>
+    <w:p>
+      <w:pPr>
+        <w:rPr>
+          <w:lang w:val="en-US"/>
+        </w:rPr>
+      </w:pPr>
+      <w:r>
+        <w:rPr>
+          <w:lang w:val="en-US"/>
+        </w:rPr>
+        <w:t>d’avoir deux ses apres ses p[o]is.</w:t>
+      </w:r>
+    </w:p>
+    <w:p>
+      <w:pPr>
+        <w:rPr>
+          <w:lang w:val="en-US"/>
+        </w:rPr>
+      </w:pPr>
+    </w:p>
+    <w:p>
+      <w:pPr>
+        <w:rPr>
+          <w:lang w:val="en-US"/>
+        </w:rPr>
+      </w:pPr>
+    </w:p>
+    <w:p>
+      <w:r>
+        <w:t>Qui ne veroit que vos doulx yeulx</w:t>
+      </w:r>
+    </w:p>
+    <w:p>
+      <w:pPr>
+        <w:rPr>
+          <w:lang w:val="en-US"/>
+        </w:rPr>
+      </w:pPr>
+      <w:r>
+        <w:rPr>
+          <w:lang w:val="en-US"/>
+        </w:rPr>
+        <w:t>et le maint[i]eng que vous avéz,</w:t>
+      </w:r>
+    </w:p>
+    <w:p>
+      <w:r>
+        <w:t>si seroy[t] che, madame, assez</w:t>
+      </w:r>
+    </w:p>
+    <w:p>
+      <w:pPr>
+        <w:rPr>
+          <w:lang w:val="en-US"/>
+        </w:rPr>
+      </w:pPr>
+      <w:r>
+        <w:rPr>
+          <w:lang w:val="en-US"/>
+        </w:rPr>
+        <w:t>pour joye avoir, si m’aïst Dieux.</w:t>
+      </w:r>
+    </w:p>
+    <w:p>
+      <w:pPr>
+        <w:rPr>
+          <w:lang w:val="en-US"/>
+        </w:rPr>
+      </w:pPr>
+      <w:r>
+        <w:rPr>
+          <w:lang w:val="en-US"/>
+        </w:rPr>
+        <w:t>En esperance d’avoir mieulx</w:t>
+      </w:r>
+      <w:r>
+        <w:rPr>
+          <w:lang w:val="en-US"/>
+        </w:rPr>
+        <w:tab/>
+      </w:r>
+      <w:r>
+        <w:rPr>
+          <w:lang w:val="en-US"/>
+        </w:rPr>
+        <w:tab/>
+      </w:r>
+      <w:r>
+        <w:rPr>
+          <w:lang w:val="en-US"/>
+        </w:rPr>
+        <w:tab/>
+        <w:t>5</w:t>
+      </w:r>
+    </w:p>
+    <w:p>
+      <w:pPr>
+        <w:rPr>
+          <w:lang w:val="en-US"/>
+        </w:rPr>
+      </w:pPr>
+      <w:r>
+        <w:rPr>
+          <w:lang w:val="en-US"/>
+        </w:rPr>
+        <w:t>seroit nus cuers reconfortés,</w:t>
+      </w:r>
+    </w:p>
+    <w:p>
+      <w:r>
+        <w:t>qui ne veroit [que vos doulx yeulx</w:t>
+      </w:r>
+    </w:p>
+    <w:p>
+      <w:r>
+        <w:t>et le maintieng que vous avez].</w:t>
+      </w:r>
+    </w:p>
+    <w:p>
+      <w:r>
+        <w:t>[... -eux]</w:t>
+      </w:r>
+    </w:p>
+    <w:p>
+      <w:r>
+        <w:t>[... -ez]</w:t>
+      </w:r>
+      <w:r>
+        <w:tab/>
+      </w:r>
+      <w:r>
+        <w:tab/>
+      </w:r>
+      <w:r>
+        <w:tab/>
+      </w:r>
+      <w:r>
+        <w:tab/>
+      </w:r>
+      <w:r>
+        <w:tab/>
+      </w:r>
+      <w:r>
+        <w:tab/>
+        <w:t>10</w:t>
+      </w:r>
+    </w:p>
+    <w:p>
+      <w:r>
+        <w:t>[... -ez]</w:t>
+      </w:r>
+    </w:p>
+    <w:p>
+      <w:r>
+        <w:t>[... -eux]</w:t>
+      </w:r>
+    </w:p>
+    <w:p>
+      <w:r>
+        <w:t>[Qui ne veroit que vos doulx yeulx</w:t>
+      </w:r>
+    </w:p>
+    <w:p>
+      <w:pPr>
+        <w:rPr>
+          <w:lang w:val="en-US"/>
+        </w:rPr>
+      </w:pPr>
+      <w:r>
+        <w:rPr>
+          <w:lang w:val="en-US"/>
+        </w:rPr>
+        <w:t>et le maint[i]eng que vous avez,</w:t>
+      </w:r>
+    </w:p>
+    <w:p>
+      <w:r>
+        <w:t>si seroy[t] che, madame, assez</w:t>
+      </w:r>
+      <w:r>
+        <w:tab/>
+      </w:r>
+      <w:r>
+        <w:tab/>
+        <w:t>15</w:t>
+      </w:r>
+    </w:p>
+    <w:p>
+      <w:pPr>
+        <w:rPr>
+          <w:lang w:val="en-US"/>
+        </w:rPr>
+      </w:pPr>
+      <w:r>
+        <w:rPr>
+          <w:lang w:val="en-US"/>
+        </w:rPr>
+        <w:t>pour joye avoir, si m’aïst Dieux.]</w:t>
+      </w:r>
+    </w:p>
     <w:sectPr>
       <w:pgSz w:w="11906" w:h="16838"/>
       <w:pgMar w:top="1417" w:right="1134" w:bottom="1134" w:left="1134" w:header="708" w:footer="708" w:gutter="0"/>

--- a/marcatura-ANT/Lemmatizzazione_Chiara.docx
+++ b/marcatura-ANT/Lemmatizzazione_Chiara.docx
@@ -1580,28 +1580,12 @@
     <w:p/>
     <w:p/>
     <w:p>
-      <w:pPr>
-        <w:rPr>
-          <w:lang w:val="en-US"/>
-        </w:rPr>
-      </w:pPr>
-      <w:r>
-        <w:rPr>
-          <w:lang w:val="en-US"/>
-        </w:rPr>
+      <w:r>
         <w:t>Se par plour ou par dueil mener</w:t>
       </w:r>
     </w:p>
     <w:p>
-      <w:pPr>
-        <w:rPr>
-          <w:lang w:val="en-US"/>
-        </w:rPr>
-      </w:pPr>
-      <w:r>
-        <w:rPr>
-          <w:lang w:val="en-US"/>
-        </w:rPr>
+      <w:r>
         <w:t>peusse morir, voir je moroye,</w:t>
       </w:r>
     </w:p>
@@ -2199,15 +2183,7 @@
     <w:p/>
     <w:p/>
     <w:p>
-      <w:pPr>
-        <w:rPr>
-          <w:lang w:val="en-US"/>
-        </w:rPr>
-      </w:pPr>
-      <w:r>
-        <w:rPr>
-          <w:lang w:val="en-US"/>
-        </w:rPr>
+      <w:r>
         <w:t>Pour mesdisans ne pour leur faulx parler</w:t>
       </w:r>
     </w:p>
@@ -3012,6 +2988,1739 @@
         <w:t>pour joye avoir, si m’aïst Dieux.]</w:t>
       </w:r>
     </w:p>
+    <w:p>
+      <w:pPr>
+        <w:rPr>
+          <w:lang w:val="en-US"/>
+        </w:rPr>
+      </w:pPr>
+    </w:p>
+    <w:p>
+      <w:pPr>
+        <w:rPr>
+          <w:lang w:val="en-US"/>
+        </w:rPr>
+      </w:pPr>
+    </w:p>
+    <w:p>
+      <w:r>
+        <w:t>Jone, gente, joyeuse et belle,</w:t>
+      </w:r>
+    </w:p>
+    <w:p>
+      <w:r>
+        <w:t>doulce, plaisante, fresche, nouvelle,</w:t>
+      </w:r>
+    </w:p>
+    <w:p>
+      <w:pPr>
+        <w:rPr>
+          <w:lang w:val="en-US"/>
+        </w:rPr>
+      </w:pPr>
+      <w:r>
+        <w:rPr>
+          <w:lang w:val="en-US"/>
+        </w:rPr>
+        <w:t>pour Dieu, soyés vers moy piteuse,</w:t>
+      </w:r>
+    </w:p>
+    <w:p>
+      <w:pPr>
+        <w:rPr>
+          <w:lang w:val="en-US"/>
+        </w:rPr>
+      </w:pPr>
+      <w:r>
+        <w:rPr>
+          <w:lang w:val="en-US"/>
+        </w:rPr>
+        <w:t>de mes maux garir envïeuse,</w:t>
+      </w:r>
+    </w:p>
+    <w:p>
+      <w:r>
+        <w:t>car ma dolour trop renovelle.</w:t>
+      </w:r>
+      <w:r>
+        <w:tab/>
+      </w:r>
+      <w:r>
+        <w:tab/>
+        <w:t>5</w:t>
+      </w:r>
+    </w:p>
+    <w:p>
+      <w:r>
+        <w:t>[... -elle]</w:t>
+      </w:r>
+    </w:p>
+    <w:p>
+      <w:r>
+        <w:t>[... -elle]</w:t>
+      </w:r>
+    </w:p>
+    <w:p>
+      <w:r>
+        <w:t>[... -euse]</w:t>
+      </w:r>
+    </w:p>
+    <w:p>
+      <w:r>
+        <w:t>[Jone, gente, joyeuse et belle,</w:t>
+      </w:r>
+    </w:p>
+    <w:p>
+      <w:r>
+        <w:lastRenderedPageBreak/>
+        <w:t>doulce, plaisante, fresche, nouvelle,</w:t>
+      </w:r>
+      <w:r>
+        <w:tab/>
+      </w:r>
+      <w:r>
+        <w:tab/>
+        <w:t>10</w:t>
+      </w:r>
+    </w:p>
+    <w:p>
+      <w:r>
+        <w:t>pour Dieu, soyés vers moy piteuse]</w:t>
+      </w:r>
+    </w:p>
+    <w:p>
+      <w:r>
+        <w:t>[... -elle]</w:t>
+      </w:r>
+    </w:p>
+    <w:p>
+      <w:r>
+        <w:t>[... -elle]</w:t>
+      </w:r>
+    </w:p>
+    <w:p>
+      <w:r>
+        <w:t>[... -euse]</w:t>
+      </w:r>
+    </w:p>
+    <w:p>
+      <w:r>
+        <w:t>[... -euse]</w:t>
+      </w:r>
+      <w:r>
+        <w:tab/>
+      </w:r>
+      <w:r>
+        <w:tab/>
+      </w:r>
+      <w:r>
+        <w:tab/>
+      </w:r>
+      <w:r>
+        <w:tab/>
+      </w:r>
+      <w:r>
+        <w:tab/>
+        <w:t>15</w:t>
+      </w:r>
+    </w:p>
+    <w:p>
+      <w:r>
+        <w:t>[... -elle]</w:t>
+      </w:r>
+    </w:p>
+    <w:p>
+      <w:r>
+        <w:t>[Jone, gente, joyeuse et belle,</w:t>
+      </w:r>
+    </w:p>
+    <w:p>
+      <w:r>
+        <w:t>doulce, plaisante, fresche, nouvelle,</w:t>
+      </w:r>
+    </w:p>
+    <w:p>
+      <w:pPr>
+        <w:rPr>
+          <w:lang w:val="en-US"/>
+        </w:rPr>
+      </w:pPr>
+      <w:r>
+        <w:rPr>
+          <w:lang w:val="en-US"/>
+        </w:rPr>
+        <w:t>pour Dieu, soyés vers moy piteuse,</w:t>
+      </w:r>
+    </w:p>
+    <w:p>
+      <w:pPr>
+        <w:rPr>
+          <w:lang w:val="en-US"/>
+        </w:rPr>
+      </w:pPr>
+      <w:r>
+        <w:rPr>
+          <w:lang w:val="en-US"/>
+        </w:rPr>
+        <w:t>de mes maux garir envïeuse,</w:t>
+      </w:r>
+      <w:r>
+        <w:rPr>
+          <w:lang w:val="en-US"/>
+        </w:rPr>
+        <w:tab/>
+      </w:r>
+      <w:r>
+        <w:rPr>
+          <w:lang w:val="en-US"/>
+        </w:rPr>
+        <w:tab/>
+      </w:r>
+      <w:r>
+        <w:rPr>
+          <w:lang w:val="en-US"/>
+        </w:rPr>
+        <w:tab/>
+        <w:t>20</w:t>
+      </w:r>
+    </w:p>
+    <w:p>
+      <w:pPr>
+        <w:rPr>
+          <w:lang w:val="en-US"/>
+        </w:rPr>
+      </w:pPr>
+      <w:r>
+        <w:rPr>
+          <w:lang w:val="en-US"/>
+        </w:rPr>
+        <w:t>car ma dolour trop renovelle.]</w:t>
+      </w:r>
+    </w:p>
+    <w:p>
+      <w:pPr>
+        <w:rPr>
+          <w:lang w:val="en-US"/>
+        </w:rPr>
+      </w:pPr>
+    </w:p>
+    <w:p>
+      <w:pPr>
+        <w:rPr>
+          <w:lang w:val="en-US"/>
+        </w:rPr>
+      </w:pPr>
+    </w:p>
+    <w:p>
+      <w:pPr>
+        <w:rPr>
+          <w:lang w:val="en-US"/>
+        </w:rPr>
+      </w:pPr>
+      <w:r>
+        <w:rPr>
+          <w:lang w:val="en-US"/>
+        </w:rPr>
+        <w:t>Se mes deux yeux peussent a vous parler</w:t>
+      </w:r>
+    </w:p>
+    <w:p>
+      <w:pPr>
+        <w:rPr>
+          <w:lang w:val="en-US"/>
+        </w:rPr>
+      </w:pPr>
+      <w:r>
+        <w:rPr>
+          <w:lang w:val="en-US"/>
+        </w:rPr>
+        <w:t>quant je vous voy, chiere dame honnouree,</w:t>
+      </w:r>
+    </w:p>
+    <w:p>
+      <w:pPr>
+        <w:rPr>
+          <w:lang w:val="en-US"/>
+        </w:rPr>
+      </w:pPr>
+      <w:r>
+        <w:rPr>
+          <w:lang w:val="en-US"/>
+        </w:rPr>
+        <w:t>et hardement fust en moy sans doubter</w:t>
+      </w:r>
+    </w:p>
+    <w:p>
+      <w:pPr>
+        <w:rPr>
+          <w:lang w:val="en-US"/>
+        </w:rPr>
+      </w:pPr>
+      <w:r>
+        <w:rPr>
+          <w:lang w:val="en-US"/>
+        </w:rPr>
+        <w:t>pour desclarer mon cuer et ma pensee,</w:t>
+      </w:r>
+    </w:p>
+    <w:p>
+      <w:pPr>
+        <w:rPr>
+          <w:lang w:val="en-US"/>
+        </w:rPr>
+      </w:pPr>
+      <w:r>
+        <w:rPr>
+          <w:lang w:val="en-US"/>
+        </w:rPr>
+        <w:t xml:space="preserve">je prieroye qu’il vous pleust a ouïr </w:t>
+      </w:r>
+      <w:r>
+        <w:rPr>
+          <w:lang w:val="en-US"/>
+        </w:rPr>
+        <w:tab/>
+      </w:r>
+      <w:r>
+        <w:rPr>
+          <w:lang w:val="en-US"/>
+        </w:rPr>
+        <w:tab/>
+      </w:r>
+      <w:r>
+        <w:rPr>
+          <w:lang w:val="en-US"/>
+        </w:rPr>
+        <w:tab/>
+        <w:t>5</w:t>
+      </w:r>
+    </w:p>
+    <w:p>
+      <w:pPr>
+        <w:rPr>
+          <w:lang w:val="en-US"/>
+        </w:rPr>
+      </w:pPr>
+      <w:r>
+        <w:rPr>
+          <w:lang w:val="en-US"/>
+        </w:rPr>
+        <w:t>les griefs tourmens qu’il me convient souffrir</w:t>
+      </w:r>
+    </w:p>
+    <w:p>
+      <w:pPr>
+        <w:rPr>
+          <w:lang w:val="en-US"/>
+        </w:rPr>
+      </w:pPr>
+      <w:r>
+        <w:rPr>
+          <w:lang w:val="en-US"/>
+        </w:rPr>
+        <w:t>pour vo destre oeul, qui est d’un regart plains,</w:t>
+      </w:r>
+    </w:p>
+    <w:p>
+      <w:pPr>
+        <w:rPr>
+          <w:lang w:val="en-US"/>
+        </w:rPr>
+      </w:pPr>
+      <w:r>
+        <w:rPr>
+          <w:lang w:val="en-US"/>
+        </w:rPr>
+        <w:t>tel et si fait que pou[t] amans occir.</w:t>
+      </w:r>
+    </w:p>
+    <w:p>
+      <w:pPr>
+        <w:rPr>
+          <w:lang w:val="en-US"/>
+        </w:rPr>
+      </w:pPr>
+      <w:r>
+        <w:rPr>
+          <w:lang w:val="en-US"/>
+        </w:rPr>
+        <w:t>Amours le scet, de ce sui tous certains.</w:t>
+      </w:r>
+    </w:p>
+    <w:p>
+      <w:pPr>
+        <w:rPr>
+          <w:lang w:val="en-US"/>
+        </w:rPr>
+      </w:pPr>
+    </w:p>
+    <w:p>
+      <w:pPr>
+        <w:rPr>
+          <w:lang w:val="en-US"/>
+        </w:rPr>
+      </w:pPr>
+    </w:p>
+    <w:p>
+      <w:pPr>
+        <w:rPr>
+          <w:lang w:val="en-US"/>
+        </w:rPr>
+      </w:pPr>
+      <w:r>
+        <w:rPr>
+          <w:lang w:val="en-US"/>
+        </w:rPr>
+        <w:t>Pour ce que je ne say gaire,</w:t>
+      </w:r>
+    </w:p>
+    <w:p>
+      <w:r>
+        <w:t>sui je venus pour aprendre,</w:t>
+      </w:r>
+    </w:p>
+    <w:p>
+      <w:pPr>
+        <w:rPr>
+          <w:lang w:val="en-US"/>
+        </w:rPr>
+      </w:pPr>
+      <w:r>
+        <w:rPr>
+          <w:lang w:val="en-US"/>
+        </w:rPr>
+        <w:t>dont ainsi le me faut faire,</w:t>
+      </w:r>
+    </w:p>
+    <w:p>
+      <w:pPr>
+        <w:rPr>
+          <w:lang w:val="en-US"/>
+        </w:rPr>
+      </w:pPr>
+      <w:r>
+        <w:rPr>
+          <w:lang w:val="en-US"/>
+        </w:rPr>
+        <w:t>pour ce [que je ne say gaire].</w:t>
+      </w:r>
+    </w:p>
+    <w:p>
+      <w:pPr>
+        <w:rPr>
+          <w:lang w:val="en-US"/>
+        </w:rPr>
+      </w:pPr>
+      <w:r>
+        <w:rPr>
+          <w:lang w:val="en-US"/>
+        </w:rPr>
+        <w:t>Et un chascun exemplaire,</w:t>
+      </w:r>
+      <w:r>
+        <w:rPr>
+          <w:lang w:val="en-US"/>
+        </w:rPr>
+        <w:tab/>
+      </w:r>
+      <w:r>
+        <w:rPr>
+          <w:lang w:val="en-US"/>
+        </w:rPr>
+        <w:tab/>
+        <w:t>5</w:t>
+      </w:r>
+    </w:p>
+    <w:p>
+      <w:pPr>
+        <w:rPr>
+          <w:lang w:val="en-US"/>
+        </w:rPr>
+      </w:pPr>
+      <w:r>
+        <w:rPr>
+          <w:lang w:val="en-US"/>
+        </w:rPr>
+        <w:t>ce m’est avis, il doit p[r]endre.</w:t>
+      </w:r>
+    </w:p>
+    <w:p>
+      <w:pPr>
+        <w:rPr>
+          <w:lang w:val="en-US"/>
+        </w:rPr>
+      </w:pPr>
+      <w:r>
+        <w:rPr>
+          <w:lang w:val="en-US"/>
+        </w:rPr>
+        <w:t>Pour ce [que je ne say gaire,</w:t>
+      </w:r>
+    </w:p>
+    <w:p>
+      <w:r>
+        <w:lastRenderedPageBreak/>
+        <w:t>sui je venus pour apprendre].</w:t>
+      </w:r>
+    </w:p>
+    <w:p/>
+    <w:p/>
+    <w:p>
+      <w:r>
+        <w:t>Fortune faulce, parverse,</w:t>
+      </w:r>
+    </w:p>
+    <w:p>
+      <w:r>
+        <w:t>versé m’as en grant martire!</w:t>
+      </w:r>
+    </w:p>
+    <w:p>
+      <w:r>
+        <w:t>Taire si m’est trop adverse,</w:t>
+      </w:r>
+    </w:p>
+    <w:p>
+      <w:r>
+        <w:t>fortune faulce, perverse,</w:t>
+      </w:r>
+    </w:p>
+    <w:p>
+      <w:r>
+        <w:t>tu me fiers a la traverse,</w:t>
+      </w:r>
+      <w:r>
+        <w:tab/>
+      </w:r>
+      <w:r>
+        <w:tab/>
+        <w:t>5</w:t>
+      </w:r>
+    </w:p>
+    <w:p>
+      <w:r>
+        <w:t>traversement, si puis dire:</w:t>
+      </w:r>
+    </w:p>
+    <w:p>
+      <w:r>
+        <w:t>Fortune, fause, perverse,</w:t>
+      </w:r>
+    </w:p>
+    <w:p>
+      <w:pPr>
+        <w:rPr>
+          <w:lang w:val="en-US"/>
+        </w:rPr>
+      </w:pPr>
+      <w:r>
+        <w:rPr>
+          <w:lang w:val="en-US"/>
+        </w:rPr>
+        <w:t>versé m’as en grant martire!</w:t>
+      </w:r>
+    </w:p>
+    <w:p>
+      <w:pPr>
+        <w:rPr>
+          <w:lang w:val="en-US"/>
+        </w:rPr>
+      </w:pPr>
+    </w:p>
+    <w:p>
+      <w:pPr>
+        <w:rPr>
+          <w:lang w:val="en-US"/>
+        </w:rPr>
+      </w:pPr>
+    </w:p>
+    <w:p>
+      <w:pPr>
+        <w:rPr>
+          <w:lang w:val="en-US"/>
+        </w:rPr>
+      </w:pPr>
+      <w:r>
+        <w:rPr>
+          <w:lang w:val="en-US"/>
+        </w:rPr>
+        <w:t>Sans vous ne puis, tres douce creature,</w:t>
+      </w:r>
+    </w:p>
+    <w:p>
+      <w:pPr>
+        <w:rPr>
+          <w:lang w:val="en-US"/>
+        </w:rPr>
+      </w:pPr>
+      <w:r>
+        <w:rPr>
+          <w:lang w:val="en-US"/>
+        </w:rPr>
+        <w:t>plaisir avoir qui moy puist agreer,</w:t>
+      </w:r>
+    </w:p>
+    <w:p>
+      <w:pPr>
+        <w:rPr>
+          <w:lang w:val="en-US"/>
+        </w:rPr>
+      </w:pPr>
+      <w:r>
+        <w:rPr>
+          <w:lang w:val="en-US"/>
+        </w:rPr>
+        <w:t>car quant ne suis pres de vostre figure</w:t>
+      </w:r>
+    </w:p>
+    <w:p>
+      <w:pPr>
+        <w:rPr>
+          <w:lang w:val="en-US"/>
+        </w:rPr>
+      </w:pPr>
+      <w:r>
+        <w:rPr>
+          <w:lang w:val="en-US"/>
+        </w:rPr>
+        <w:t>en laquele est tout doulz ymaginer,</w:t>
+      </w:r>
+    </w:p>
+    <w:p>
+      <w:pPr>
+        <w:rPr>
+          <w:lang w:val="en-US"/>
+        </w:rPr>
+      </w:pPr>
+      <w:r>
+        <w:rPr>
+          <w:lang w:val="en-US"/>
+        </w:rPr>
+        <w:t>si grant paour ay que moy hors geter</w:t>
+      </w:r>
+      <w:r>
+        <w:rPr>
+          <w:lang w:val="en-US"/>
+        </w:rPr>
+        <w:tab/>
+      </w:r>
+      <w:r>
+        <w:rPr>
+          <w:lang w:val="en-US"/>
+        </w:rPr>
+        <w:tab/>
+        <w:t>5</w:t>
+      </w:r>
+    </w:p>
+    <w:p>
+      <w:r>
+        <w:t>ne me vuelliez de vostre gouvernance,</w:t>
+      </w:r>
+    </w:p>
+    <w:p>
+      <w:pPr>
+        <w:rPr>
+          <w:lang w:val="en-US"/>
+        </w:rPr>
+      </w:pPr>
+      <w:r>
+        <w:rPr>
+          <w:lang w:val="en-US"/>
+        </w:rPr>
+        <w:t>car vraiement fors qu’en vous n’ay fïance.</w:t>
+      </w:r>
+    </w:p>
+    <w:p>
+      <w:pPr>
+        <w:rPr>
+          <w:lang w:val="en-US"/>
+        </w:rPr>
+      </w:pPr>
+    </w:p>
+    <w:p>
+      <w:pPr>
+        <w:rPr>
+          <w:lang w:val="en-US"/>
+        </w:rPr>
+      </w:pPr>
+      <w:r>
+        <w:rPr>
+          <w:lang w:val="en-US"/>
+        </w:rPr>
+        <w:t>Car en servir vo gent corps a droiture</w:t>
+      </w:r>
+    </w:p>
+    <w:p>
+      <w:pPr>
+        <w:rPr>
+          <w:lang w:val="en-US"/>
+        </w:rPr>
+      </w:pPr>
+      <w:r>
+        <w:rPr>
+          <w:lang w:val="en-US"/>
+        </w:rPr>
+        <w:t>et en tous lieus doubter et honnourer</w:t>
+      </w:r>
+    </w:p>
+    <w:p>
+      <w:r>
+        <w:t>si ay mis bien, com deüsse, ma cure;</w:t>
+      </w:r>
+      <w:r>
+        <w:tab/>
+      </w:r>
+      <w:r>
+        <w:tab/>
+      </w:r>
+      <w:r>
+        <w:tab/>
+        <w:t>10</w:t>
+      </w:r>
+    </w:p>
+    <w:p>
+      <w:r>
+        <w:t>si ne say [rien] trouver qui excuser</w:t>
+      </w:r>
+    </w:p>
+    <w:p>
+      <w:pPr>
+        <w:rPr>
+          <w:lang w:val="en-US"/>
+        </w:rPr>
+      </w:pPr>
+      <w:r>
+        <w:rPr>
+          <w:lang w:val="en-US"/>
+        </w:rPr>
+        <w:t>me puist vers vous, mez qu’en plourant aller,</w:t>
+      </w:r>
+    </w:p>
+    <w:p>
+      <w:pPr>
+        <w:rPr>
+          <w:lang w:val="en-US"/>
+        </w:rPr>
+      </w:pPr>
+      <w:r>
+        <w:rPr>
+          <w:lang w:val="en-US"/>
+        </w:rPr>
+        <w:t>de mez meffais requerir penitence,</w:t>
+      </w:r>
+    </w:p>
+    <w:p>
+      <w:pPr>
+        <w:rPr>
+          <w:lang w:val="en-US"/>
+        </w:rPr>
+      </w:pPr>
+      <w:r>
+        <w:rPr>
+          <w:lang w:val="en-US"/>
+        </w:rPr>
+        <w:t>car vraiement [fors qu’en vous n’ay fiance].</w:t>
+      </w:r>
+    </w:p>
+    <w:p>
+      <w:pPr>
+        <w:rPr>
+          <w:lang w:val="en-US"/>
+        </w:rPr>
+      </w:pPr>
+    </w:p>
+    <w:p>
+      <w:r>
+        <w:t>Si vous promez, tant que ma vie dure,</w:t>
+      </w:r>
+      <w:r>
+        <w:tab/>
+      </w:r>
+      <w:r>
+        <w:tab/>
+        <w:t>15</w:t>
+      </w:r>
+    </w:p>
+    <w:p>
+      <w:r>
+        <w:t>qu’obeir vueill a vostre comander,</w:t>
+      </w:r>
+    </w:p>
+    <w:p>
+      <w:pPr>
+        <w:rPr>
+          <w:lang w:val="en-US"/>
+        </w:rPr>
+      </w:pPr>
+      <w:r>
+        <w:rPr>
+          <w:lang w:val="en-US"/>
+        </w:rPr>
+        <w:t>car fours de vous n’[e]st joye qui seure</w:t>
+      </w:r>
+    </w:p>
+    <w:p>
+      <w:pPr>
+        <w:rPr>
+          <w:lang w:val="en-US"/>
+        </w:rPr>
+      </w:pPr>
+      <w:r>
+        <w:rPr>
+          <w:lang w:val="en-US"/>
+        </w:rPr>
+        <w:lastRenderedPageBreak/>
+        <w:t>soit, [c]e m’est vis, ne que gaires durer</w:t>
+      </w:r>
+    </w:p>
+    <w:p>
+      <w:r>
+        <w:t>puist; si vous pri, ne daigniez refuser</w:t>
+      </w:r>
+    </w:p>
+    <w:p>
+      <w:pPr>
+        <w:rPr>
+          <w:lang w:val="en-US"/>
+        </w:rPr>
+      </w:pPr>
+      <w:r>
+        <w:rPr>
+          <w:lang w:val="en-US"/>
+        </w:rPr>
+        <w:t>moy, que suy vostre a tout jour sanz doubtance,</w:t>
+      </w:r>
+      <w:r>
+        <w:rPr>
+          <w:lang w:val="en-US"/>
+        </w:rPr>
+        <w:tab/>
+        <w:t>20</w:t>
+      </w:r>
+    </w:p>
+    <w:p>
+      <w:pPr>
+        <w:rPr>
+          <w:lang w:val="en-US"/>
+        </w:rPr>
+      </w:pPr>
+      <w:r>
+        <w:rPr>
+          <w:lang w:val="en-US"/>
+        </w:rPr>
+        <w:t>car [vraiement fors qu’en vous n’ay fiance].</w:t>
+      </w:r>
+    </w:p>
+    <w:p>
+      <w:pPr>
+        <w:rPr>
+          <w:lang w:val="en-US"/>
+        </w:rPr>
+      </w:pPr>
+    </w:p>
+    <w:p>
+      <w:pPr>
+        <w:rPr>
+          <w:lang w:val="en-US"/>
+        </w:rPr>
+      </w:pPr>
+    </w:p>
+    <w:p>
+      <w:r>
+        <w:t>Sïence n’a nul annemi</w:t>
+      </w:r>
+    </w:p>
+    <w:p>
+      <w:r>
+        <w:t>se non ceulz qui sont ignorant:</w:t>
+      </w:r>
+    </w:p>
+    <w:p>
+      <w:r>
+        <w:t>envïeuz sont, je le vous di,</w:t>
+      </w:r>
+    </w:p>
+    <w:p>
+      <w:pPr>
+        <w:rPr>
+          <w:lang w:val="en-US"/>
+        </w:rPr>
+      </w:pPr>
+      <w:r>
+        <w:rPr>
+          <w:lang w:val="en-US"/>
+        </w:rPr>
+        <w:t>souvent sur ceulz qui sont sachant,</w:t>
+      </w:r>
+    </w:p>
+    <w:p>
+      <w:pPr>
+        <w:rPr>
+          <w:lang w:val="en-US"/>
+        </w:rPr>
+      </w:pPr>
+      <w:r>
+        <w:rPr>
+          <w:lang w:val="en-US"/>
+        </w:rPr>
+        <w:t>et vont melodie abatant</w:t>
+      </w:r>
+      <w:r>
+        <w:rPr>
+          <w:lang w:val="en-US"/>
+        </w:rPr>
+        <w:tab/>
+      </w:r>
+      <w:r>
+        <w:rPr>
+          <w:lang w:val="en-US"/>
+        </w:rPr>
+        <w:tab/>
+      </w:r>
+      <w:r>
+        <w:rPr>
+          <w:lang w:val="en-US"/>
+        </w:rPr>
+        <w:tab/>
+        <w:t>5</w:t>
+      </w:r>
+    </w:p>
+    <w:p>
+      <w:pPr>
+        <w:rPr>
+          <w:lang w:val="en-US"/>
+        </w:rPr>
+      </w:pPr>
+      <w:r>
+        <w:rPr>
+          <w:lang w:val="en-US"/>
+        </w:rPr>
+        <w:t>tout voulentier[s] per leur ha[ut] cry.</w:t>
+      </w:r>
+    </w:p>
+    <w:p>
+      <w:pPr>
+        <w:rPr>
+          <w:lang w:val="en-US"/>
+        </w:rPr>
+      </w:pPr>
+      <w:r>
+        <w:rPr>
+          <w:lang w:val="en-US"/>
+        </w:rPr>
+        <w:t>Qui plus ha[ut] crïe: «Hay, avant!</w:t>
+      </w:r>
+    </w:p>
+    <w:p>
+      <w:pPr>
+        <w:rPr>
+          <w:lang w:val="en-US"/>
+        </w:rPr>
+      </w:pPr>
+      <w:r>
+        <w:rPr>
+          <w:lang w:val="en-US"/>
+        </w:rPr>
+        <w:t>C’est trop bien fait!», disons ainsy.</w:t>
+      </w:r>
+    </w:p>
+    <w:p>
+      <w:pPr>
+        <w:rPr>
+          <w:lang w:val="en-US"/>
+        </w:rPr>
+      </w:pPr>
+    </w:p>
+    <w:p>
+      <w:r>
+        <w:t>Ilz n’ont mesure ne demi</w:t>
+      </w:r>
+    </w:p>
+    <w:p>
+      <w:r>
+        <w:t>ny ton n’at on [ne] peu ne grant</w:t>
+      </w:r>
+      <w:r>
+        <w:tab/>
+      </w:r>
+      <w:r>
+        <w:tab/>
+        <w:t>10</w:t>
+      </w:r>
+    </w:p>
+    <w:p>
+      <w:r>
+        <w:t>ne proportion, et je qu’[ainsi]</w:t>
+      </w:r>
+    </w:p>
+    <w:p>
+      <w:pPr>
+        <w:rPr>
+          <w:lang w:val="en-US"/>
+        </w:rPr>
+      </w:pPr>
+      <w:r>
+        <w:rPr>
+          <w:lang w:val="en-US"/>
+        </w:rPr>
+        <w:t>vois leur ha[ut] cry bien escoutant,</w:t>
+      </w:r>
+    </w:p>
+    <w:p>
+      <w:pPr>
+        <w:rPr>
+          <w:lang w:val="en-US"/>
+        </w:rPr>
+      </w:pPr>
+      <w:r>
+        <w:rPr>
+          <w:lang w:val="en-US"/>
+        </w:rPr>
+        <w:t>dy auz compaignons maintenant:</w:t>
+      </w:r>
+    </w:p>
+    <w:p>
+      <w:pPr>
+        <w:rPr>
+          <w:lang w:val="en-US"/>
+        </w:rPr>
+      </w:pPr>
+      <w:r>
+        <w:rPr>
+          <w:lang w:val="en-US"/>
+        </w:rPr>
+        <w:t>«Escoutés seignours, je vous pri,</w:t>
+      </w:r>
+    </w:p>
+    <w:p>
+      <w:pPr>
+        <w:rPr>
+          <w:lang w:val="en-US"/>
+        </w:rPr>
+      </w:pPr>
+      <w:r>
+        <w:rPr>
+          <w:lang w:val="en-US"/>
+        </w:rPr>
+        <w:t>qui plus ha[ut] crïe: ‘Hay, avant!</w:t>
+      </w:r>
+      <w:r>
+        <w:rPr>
+          <w:lang w:val="en-US"/>
+        </w:rPr>
+        <w:tab/>
+      </w:r>
+      <w:r>
+        <w:rPr>
+          <w:lang w:val="en-US"/>
+        </w:rPr>
+        <w:tab/>
+        <w:t>15</w:t>
+      </w:r>
+    </w:p>
+    <w:p>
+      <w:pPr>
+        <w:rPr>
+          <w:lang w:val="en-US"/>
+        </w:rPr>
+      </w:pPr>
+      <w:r>
+        <w:rPr>
+          <w:lang w:val="en-US"/>
+        </w:rPr>
+        <w:t>C’est trop bien fait!», disons ainsy]».</w:t>
+      </w:r>
+    </w:p>
+    <w:p>
+      <w:pPr>
+        <w:rPr>
+          <w:lang w:val="en-US"/>
+        </w:rPr>
+      </w:pPr>
+    </w:p>
+    <w:p>
+      <w:pPr>
+        <w:rPr>
+          <w:lang w:val="en-US"/>
+        </w:rPr>
+      </w:pPr>
+      <w:r>
+        <w:rPr>
+          <w:lang w:val="en-US"/>
+        </w:rPr>
+        <w:t>Souvent se moustrent estre ami</w:t>
+      </w:r>
+    </w:p>
+    <w:p>
+      <w:pPr>
+        <w:rPr>
+          <w:lang w:val="en-US"/>
+        </w:rPr>
+      </w:pPr>
+      <w:r>
+        <w:rPr>
+          <w:lang w:val="en-US"/>
+        </w:rPr>
+        <w:t>en grans proumesses proumetant,</w:t>
+      </w:r>
+    </w:p>
+    <w:p>
+      <w:r>
+        <w:t>maiz ja per eulz [n]’ie[r]t acompli,</w:t>
+      </w:r>
+    </w:p>
+    <w:p>
+      <w:pPr>
+        <w:rPr>
+          <w:lang w:val="en-US"/>
+        </w:rPr>
+      </w:pPr>
+      <w:r>
+        <w:rPr>
+          <w:lang w:val="en-US"/>
+        </w:rPr>
+        <w:t>quar ilz usent de faulz semblant.</w:t>
+      </w:r>
+      <w:r>
+        <w:rPr>
+          <w:lang w:val="en-US"/>
+        </w:rPr>
+        <w:tab/>
+      </w:r>
+      <w:r>
+        <w:rPr>
+          <w:lang w:val="en-US"/>
+        </w:rPr>
+        <w:tab/>
+        <w:t>20</w:t>
+      </w:r>
+    </w:p>
+    <w:p>
+      <w:pPr>
+        <w:rPr>
+          <w:lang w:val="en-US"/>
+        </w:rPr>
+      </w:pPr>
+      <w:r>
+        <w:rPr>
+          <w:lang w:val="en-US"/>
+        </w:rPr>
+        <w:t>Maudiz soient telz partisant,</w:t>
+      </w:r>
+    </w:p>
+    <w:p>
+      <w:pPr>
+        <w:rPr>
+          <w:lang w:val="en-US"/>
+        </w:rPr>
+      </w:pPr>
+      <w:r>
+        <w:rPr>
+          <w:lang w:val="en-US"/>
+        </w:rPr>
+        <w:t>quar de tant que j’en ay oÿ,</w:t>
+      </w:r>
+    </w:p>
+    <w:p>
+      <w:pPr>
+        <w:rPr>
+          <w:lang w:val="en-US"/>
+        </w:rPr>
+      </w:pPr>
+      <w:r>
+        <w:rPr>
+          <w:lang w:val="en-US"/>
+        </w:rPr>
+        <w:t>qui plus [haut crïe: «Hay, avant!</w:t>
+      </w:r>
+    </w:p>
+    <w:p>
+      <w:pPr>
+        <w:rPr>
+          <w:lang w:val="en-US"/>
+        </w:rPr>
+      </w:pPr>
+      <w:r>
+        <w:rPr>
+          <w:lang w:val="en-US"/>
+        </w:rPr>
+        <w:t>C’est trop bien fait!», disons ainsy].</w:t>
+      </w:r>
+    </w:p>
+    <w:p>
+      <w:pPr>
+        <w:rPr>
+          <w:lang w:val="en-US"/>
+        </w:rPr>
+      </w:pPr>
+    </w:p>
+    <w:p>
+      <w:pPr>
+        <w:rPr>
+          <w:lang w:val="en-US"/>
+        </w:rPr>
+      </w:pPr>
+    </w:p>
+    <w:p>
+      <w:r>
+        <w:t>Benché ora piova, pur buon tenp’ aspecto</w:t>
+      </w:r>
+    </w:p>
+    <w:p>
+      <w:r>
+        <w:t>al mie camin, et però non m’affretto.</w:t>
+      </w:r>
+    </w:p>
+    <w:p/>
+    <w:p>
+      <w:r>
+        <w:t>Ogni cosa per ordin à suo tenpo;</w:t>
+      </w:r>
+    </w:p>
+    <w:p>
+      <w:r>
+        <w:t>ma pur un tenpo nonn à ogni cosa.</w:t>
+      </w:r>
+    </w:p>
+    <w:p>
+      <w:r>
+        <w:t>Donna legiadra nel suo giovin tenpo</w:t>
+      </w:r>
+      <w:r>
+        <w:tab/>
+      </w:r>
+      <w:r>
+        <w:tab/>
+        <w:t>5</w:t>
+      </w:r>
+    </w:p>
+    <w:p>
+      <w:r>
+        <w:t>agli ochi di ciascun par graçïosa,</w:t>
+      </w:r>
+    </w:p>
+    <w:p>
+      <w:r>
+        <w:t>così vechieça la vede noiosa</w:t>
+      </w:r>
+    </w:p>
+    <w:p>
+      <w:r>
+        <w:t>al guardo di chi più n’avea diletto.</w:t>
+      </w:r>
+    </w:p>
+    <w:p/>
+    <w:p/>
+    <w:p>
+      <w:r>
+        <w:t>Da po’ c’a·tte rinasce ’l crudo core,</w:t>
+      </w:r>
+    </w:p>
+    <w:p>
+      <w:r>
+        <w:t>palido tremo tutto di paura,</w:t>
+      </w:r>
+    </w:p>
+    <w:p>
+      <w:r>
+        <w:t>et temo che mie morte non sie scura.</w:t>
+      </w:r>
+    </w:p>
+    <w:p/>
+    <w:p>
+      <w:r>
+        <w:t>Mostral’, Amor, com’esto tenpo vola,</w:t>
+      </w:r>
+    </w:p>
+    <w:p>
+      <w:r>
+        <w:t>e’ dì son presti a·ffornir la giornata;</w:t>
+      </w:r>
+      <w:r>
+        <w:tab/>
+      </w:r>
+      <w:r>
+        <w:tab/>
+      </w:r>
+      <w:r>
+        <w:tab/>
+        <w:t>5</w:t>
+      </w:r>
+    </w:p>
+    <w:p>
+      <w:r>
+        <w:t>mostral’ ancor ch’ell’ è nel mondo sola</w:t>
+      </w:r>
+    </w:p>
+    <w:p>
+      <w:r>
+        <w:t>di virtù, di belleça acconpagnata.</w:t>
+      </w:r>
+    </w:p>
+    <w:p>
+      <w:r>
+        <w:t>Forse suo crudeltà, che à lasciata</w:t>
+      </w:r>
+    </w:p>
+    <w:p>
+      <w:r>
+        <w:t>l’alma tanto ondegiar che·lle’ si fura,</w:t>
+      </w:r>
+    </w:p>
+    <w:p>
+      <w:r>
+        <w:t>piatosa fia, e arà del servo cura.</w:t>
+      </w:r>
+      <w:r>
+        <w:tab/>
+      </w:r>
+    </w:p>
+    <w:p/>
+    <w:p/>
+    <w:p>
+      <w:r>
+        <w:t>Duol sì la vita et l’anima</w:t>
+      </w:r>
+    </w:p>
+    <w:p>
+      <w:r>
+        <w:t>(ché donna non fu libera</w:t>
+      </w:r>
+    </w:p>
+    <w:p>
+      <w:r>
+        <w:t>com’ uom) ciò che, dilibera</w:t>
+      </w:r>
+      <w:r>
+        <w:tab/>
+      </w:r>
+    </w:p>
+    <w:p>
+      <w:r>
+        <w:t>d’Amor, [f]aria magnanima.</w:t>
+      </w:r>
+      <w:r>
+        <w:tab/>
+      </w:r>
+      <w:r>
+        <w:tab/>
+      </w:r>
+    </w:p>
+    <w:p/>
+    <w:p>
+      <w:r>
+        <w:t>«Veggio uno a morte correre,</w:t>
+      </w:r>
+      <w:r>
+        <w:tab/>
+      </w:r>
+      <w:r>
+        <w:tab/>
+      </w:r>
+      <w:r>
+        <w:tab/>
+        <w:t>5</w:t>
+      </w:r>
+    </w:p>
+    <w:p>
+      <w:r>
+        <w:lastRenderedPageBreak/>
+        <w:t>ed io d’atarlo istruggomi,</w:t>
+      </w:r>
+    </w:p>
+    <w:p>
+      <w:r>
+        <w:t>ma non l’oso soccorere,</w:t>
+      </w:r>
+    </w:p>
+    <w:p>
+      <w:r>
+        <w:t>se da onor non fuggomi.</w:t>
+      </w:r>
+    </w:p>
+    <w:p>
+      <w:r>
+        <w:t>Ond’ io ora ben purgomi,</w:t>
+      </w:r>
+    </w:p>
+    <w:p>
+      <w:r>
+        <w:t xml:space="preserve">s’a Dio mai volli offendere, </w:t>
+      </w:r>
+      <w:r>
+        <w:tab/>
+      </w:r>
+      <w:r>
+        <w:tab/>
+      </w:r>
+      <w:r>
+        <w:tab/>
+      </w:r>
+      <w:r>
+        <w:tab/>
+        <w:t>10</w:t>
+      </w:r>
+    </w:p>
+    <w:p>
+      <w:r>
+        <w:t>ch’Amor m’à fatto accendere</w:t>
+      </w:r>
+    </w:p>
+    <w:p>
+      <w:r>
+        <w:t>e temor mi disanima.</w:t>
+      </w:r>
+    </w:p>
+    <w:p/>
+    <w:p>
+      <w:r>
+        <w:t>S’a·llui, amante, scusomi,</w:t>
+      </w:r>
+    </w:p>
+    <w:p>
+      <w:r>
+        <w:t>di doglie non isciolgolo,</w:t>
+      </w:r>
+    </w:p>
+    <w:p>
+      <w:r>
+        <w:t>ond’ esser cagion cusomi,</w:t>
+      </w:r>
+      <w:r>
+        <w:tab/>
+      </w:r>
+      <w:r>
+        <w:tab/>
+      </w:r>
+      <w:r>
+        <w:tab/>
+      </w:r>
+      <w:r>
+        <w:tab/>
+        <w:t>15</w:t>
+      </w:r>
+    </w:p>
+    <w:p>
+      <w:r>
+        <w:t>la qual da vita tolgolo.</w:t>
+      </w:r>
+    </w:p>
+    <w:p>
+      <w:r>
+        <w:t>Ma ’l ver, se ben[e] scorgolo,</w:t>
+      </w:r>
+    </w:p>
+    <w:p>
+      <w:r>
+        <w:t>giusto sarebbe atandolo:</w:t>
+      </w:r>
+    </w:p>
+    <w:p>
+      <w:r>
+        <w:t>fie gran peccato et scandolo</w:t>
+      </w:r>
+    </w:p>
+    <w:p>
+      <w:r>
+        <w:t>che da lui parta l’anima.</w:t>
+      </w:r>
+      <w:r>
+        <w:tab/>
+      </w:r>
+      <w:r>
+        <w:tab/>
+      </w:r>
+      <w:r>
+        <w:tab/>
+      </w:r>
+      <w:r>
+        <w:tab/>
+        <w:t>20</w:t>
+      </w:r>
+    </w:p>
+    <w:p/>
+    <w:p>
+      <w:r>
+        <w:t>Sed io som di lui tenera</w:t>
+      </w:r>
+    </w:p>
+    <w:p>
+      <w:r>
+        <w:t>a giustiti[a], memoria</w:t>
+      </w:r>
+    </w:p>
+    <w:p>
+      <w:r>
+        <w:t>in lui tant’ amor genera</w:t>
+      </w:r>
+    </w:p>
+    <w:p>
+      <w:r>
+        <w:t>ch’è sua ogni mia gloria,</w:t>
+      </w:r>
+    </w:p>
+    <w:p>
+      <w:r>
+        <w:t>e non brama vettoria</w:t>
+      </w:r>
+      <w:r>
+        <w:tab/>
+      </w:r>
+      <w:r>
+        <w:tab/>
+      </w:r>
+      <w:r>
+        <w:tab/>
+      </w:r>
+      <w:r>
+        <w:tab/>
+      </w:r>
+      <w:r>
+        <w:tab/>
+        <w:t>25</w:t>
+      </w:r>
+    </w:p>
+    <w:p>
+      <w:r>
+        <w:t>a·ssé, se non piace[n]domi;</w:t>
+      </w:r>
+    </w:p>
+    <w:p>
+      <w:r>
+        <w:t>per che, legge togliendomi</w:t>
+      </w:r>
+    </w:p>
+    <w:p>
+      <w:r>
+        <w:t>a·llui, forte m’innanima.</w:t>
+      </w:r>
+    </w:p>
+    <w:p/>
+    <w:p>
+      <w:r>
+        <w:t>Canzon, va e confortalo,</w:t>
+      </w:r>
+    </w:p>
+    <w:p>
+      <w:r>
+        <w:t>quanto tu puoi considera,</w:t>
+      </w:r>
+      <w:r>
+        <w:tab/>
+      </w:r>
+      <w:r>
+        <w:tab/>
+      </w:r>
+      <w:r>
+        <w:tab/>
+      </w:r>
+      <w:r>
+        <w:tab/>
+        <w:t>30</w:t>
+      </w:r>
+    </w:p>
+    <w:p>
+      <w:r>
+        <w:t>digli che nel cuor portalo</w:t>
+      </w:r>
+    </w:p>
+    <w:p>
+      <w:r>
+        <w:t>la donna che·l disidera</w:t>
+      </w:r>
+    </w:p>
+    <w:p>
+      <w:r>
+        <w:t>e di piacer assidera,</w:t>
+      </w:r>
+    </w:p>
+    <w:p>
+      <w:r>
+        <w:t>ma vergogna rafrenala,</w:t>
+      </w:r>
+    </w:p>
+    <w:p>
+      <w:r>
+        <w:lastRenderedPageBreak/>
+        <w:t>però ch’Amor non menala</w:t>
+      </w:r>
+      <w:r>
+        <w:tab/>
+      </w:r>
+      <w:r>
+        <w:tab/>
+      </w:r>
+      <w:r>
+        <w:tab/>
+      </w:r>
+      <w:r>
+        <w:tab/>
+        <w:t>35</w:t>
+      </w:r>
+    </w:p>
+    <w:p>
+      <w:r>
+        <w:t>a·ffar ciò ch’ama l’anima».</w:t>
+      </w:r>
+    </w:p>
+    <w:p/>
+    <w:p/>
+    <w:p>
+      <w:r>
+        <w:t>Già perch’ i’ penso nela tua partita,</w:t>
+      </w:r>
+    </w:p>
+    <w:p>
+      <w:r>
+        <w:t>dona, comincia ’l pianto,</w:t>
+      </w:r>
+    </w:p>
+    <w:p>
+      <w:r>
+        <w:t>il qual durerà tanto</w:t>
+      </w:r>
+    </w:p>
+    <w:p>
+      <w:r>
+        <w:t>che ’l tuo bel visso qua farà redita.</w:t>
+      </w:r>
+    </w:p>
+    <w:p/>
+    <w:p>
+      <w:r>
+        <w:t xml:space="preserve">Lasso, se ’l mie cuor sente, </w:t>
+      </w:r>
+      <w:r>
+        <w:tab/>
+      </w:r>
+      <w:r>
+        <w:tab/>
+      </w:r>
+      <w:r>
+        <w:tab/>
+        <w:t>5</w:t>
+      </w:r>
+    </w:p>
+    <w:p>
+      <w:r>
+        <w:t>ancor che sè presente,</w:t>
+      </w:r>
+    </w:p>
+    <w:p>
+      <w:r>
+        <w:t>pena del tuo partir, che fi’ alora</w:t>
+      </w:r>
+    </w:p>
+    <w:p>
+      <w:r>
+        <w:t>che ’l visso tuo lucente</w:t>
+      </w:r>
+    </w:p>
+    <w:p>
+      <w:r>
+        <w:t>non vederan sovente</w:t>
+      </w:r>
+    </w:p>
+    <w:p>
+      <w:r>
+        <w:t>gli ochi, che zià del pensar ciascun plora?</w:t>
+      </w:r>
+      <w:r>
+        <w:tab/>
+        <w:t>10</w:t>
+      </w:r>
+    </w:p>
+    <w:p>
+      <w:r>
+        <w:t>Io temo, vaga dona, ch’a quel’ ora</w:t>
+      </w:r>
+    </w:p>
+    <w:p>
+      <w:r>
+        <w:t xml:space="preserve">che fia ’l tuo partimento </w:t>
+      </w:r>
+    </w:p>
+    <w:p>
+      <w:r>
+        <w:t>non sia forte ’l tormento</w:t>
+      </w:r>
+    </w:p>
+    <w:p>
+      <w:r>
+        <w:t>a far partir da me l’alma smarita.</w:t>
+      </w:r>
+    </w:p>
+    <w:p/>
+    <w:p>
+      <w:r>
+        <w:t xml:space="preserve">Dè, discreto Signore, </w:t>
+      </w:r>
+      <w:r>
+        <w:tab/>
+      </w:r>
+      <w:r>
+        <w:tab/>
+      </w:r>
+      <w:r>
+        <w:tab/>
+        <w:t>15</w:t>
+      </w:r>
+    </w:p>
+    <w:p>
+      <w:r>
+        <w:t>ussa nel servitore</w:t>
+      </w:r>
+    </w:p>
+    <w:p>
+      <w:r>
+        <w:t>pietà alguna a scanpo di sua vita:</w:t>
+      </w:r>
+    </w:p>
+    <w:p>
+      <w:r>
+        <w:t>e però il tuo valore,</w:t>
+      </w:r>
+    </w:p>
+    <w:p>
+      <w:r>
+        <w:t>dè, ponga al mio dolore,</w:t>
+      </w:r>
+    </w:p>
+    <w:p>
+      <w:r>
+        <w:t>se può, riparo dela tua partita.</w:t>
+      </w:r>
+      <w:r>
+        <w:tab/>
+      </w:r>
+      <w:r>
+        <w:tab/>
+        <w:t>20</w:t>
+      </w:r>
+    </w:p>
+    <w:p>
+      <w:r>
+        <w:t>Se pur da morte si difende vita,</w:t>
+      </w:r>
+    </w:p>
+    <w:p>
+      <w:r>
+        <w:t>fia me’ pena saputa:</w:t>
+      </w:r>
+    </w:p>
+    <w:p>
+      <w:r>
+        <w:t>serai crudel tenuta</w:t>
+      </w:r>
+    </w:p>
+    <w:p>
+      <w:r>
+        <w:t>dove non sè, sol per questa partita.</w:t>
+      </w:r>
+    </w:p>
+    <w:p/>
+    <w:p/>
+    <w:p/>
     <w:sectPr>
       <w:pgSz w:w="11906" w:h="16838"/>
       <w:pgMar w:top="1417" w:right="1134" w:bottom="1134" w:left="1134" w:header="708" w:footer="708" w:gutter="0"/>

--- a/marcatura-ANT/Lemmatizzazione_Chiara.docx
+++ b/marcatura-ANT/Lemmatizzazione_Chiara.docx
@@ -4716,6 +4716,212 @@
     <w:p>
       <w:r>
         <w:t>dove non sè, sol per questa partita.</w:t>
+      </w:r>
+    </w:p>
+    <w:p/>
+    <w:p/>
+    <w:p>
+      <w:r>
+        <w:lastRenderedPageBreak/>
+        <w:t>Altri n’avrà la pena, et io il danno,</w:t>
+      </w:r>
+    </w:p>
+    <w:p>
+      <w:r>
+        <w:t>se sotto fede ò ricevuto inganno.</w:t>
+      </w:r>
+    </w:p>
+    <w:p/>
+    <w:p>
+      <w:r>
+        <w:t>Non manca mai la divina vendetta</w:t>
+      </w:r>
+    </w:p>
+    <w:p>
+      <w:r>
+        <w:t>ben c’alcun’ ora paia che rispiarmi;</w:t>
+      </w:r>
+    </w:p>
+    <w:p>
+      <w:r>
+        <w:t>ond’ io spero venir giusta saetta</w:t>
+      </w:r>
+      <w:r>
+        <w:tab/>
+      </w:r>
+      <w:r>
+        <w:tab/>
+      </w:r>
+      <w:r>
+        <w:tab/>
+        <w:t>5</w:t>
+      </w:r>
+    </w:p>
+    <w:p>
+      <w:r>
+        <w:t>inverso chi à creduto saettarmi,</w:t>
+      </w:r>
+    </w:p>
+    <w:p>
+      <w:r>
+        <w:t>e di ciò che m’è fatto non curarmi,</w:t>
+      </w:r>
+    </w:p>
+    <w:p>
+      <w:r>
+        <w:t>ché gran virtù è vincer ogni affanno.</w:t>
+      </w:r>
+    </w:p>
+    <w:p/>
+    <w:p/>
+    <w:p>
+      <w:r>
+        <w:t>Che fa’? Che pensi? Che cercando vai?</w:t>
+      </w:r>
+    </w:p>
+    <w:p>
+      <w:r>
+        <w:t>Quel che non ci è, né fu, né sarà mai?</w:t>
+      </w:r>
+    </w:p>
+    <w:p/>
+    <w:p>
+      <w:r>
+        <w:t>Tu cerchi ’l dolce nel veleno amaro,</w:t>
+      </w:r>
+    </w:p>
+    <w:p>
+      <w:r>
+        <w:t>ripos’ e pace in tenpestosa guerra.</w:t>
+      </w:r>
+    </w:p>
+    <w:p>
+      <w:r>
+        <w:t>Dolce riposo et pace è sol nel chiaro</w:t>
+      </w:r>
+      <w:r>
+        <w:tab/>
+      </w:r>
+      <w:r>
+        <w:tab/>
+      </w:r>
+      <w:r>
+        <w:tab/>
+        <w:t>5</w:t>
+      </w:r>
+    </w:p>
+    <w:p>
+      <w:r>
+        <w:t>eterno cielo, et non qua giuso in terra.</w:t>
+      </w:r>
+    </w:p>
+    <w:p>
+      <w:r>
+        <w:t>Se∙ttu no∙l credi, credimi ch’egli erra</w:t>
+      </w:r>
+    </w:p>
+    <w:p>
+      <w:r>
+        <w:t>qualunque oppinïon contra quest’ ài.</w:t>
+      </w:r>
+    </w:p>
+    <w:p/>
+    <w:p/>
+    <w:p>
+      <w:r>
+        <w:t>Donna, s’i’ t’ò fallito,</w:t>
+      </w:r>
+    </w:p>
+    <w:p>
+      <w:r>
+        <w:t>od altr’ amor che ’l tuo seguir consento,</w:t>
+      </w:r>
+    </w:p>
+    <w:p>
+      <w:r>
+        <w:t>son di morir pelle tuo man contento.</w:t>
+      </w:r>
+    </w:p>
+    <w:p/>
+    <w:p>
+      <w:r>
+        <w:t>Ma s’i’ ti porto ed ò portato fede</w:t>
+      </w:r>
+    </w:p>
+    <w:p>
+      <w:r>
+        <w:t>e senpre ’l tuo volere</w:t>
+      </w:r>
+      <w:r>
+        <w:tab/>
+      </w:r>
+      <w:r>
+        <w:tab/>
+      </w:r>
+      <w:r>
+        <w:tab/>
+      </w:r>
+      <w:r>
+        <w:tab/>
+      </w:r>
+      <w:r>
+        <w:tab/>
+      </w:r>
+      <w:r>
+        <w:tab/>
+        <w:t>5</w:t>
+      </w:r>
+    </w:p>
+    <w:p>
+      <w:r>
+        <w:t>seguito più che ’l mio, come tu sai,</w:t>
+      </w:r>
+    </w:p>
+    <w:p>
+      <w:r>
+        <w:t>perch’ a diletto ognor mi fa’ dolere</w:t>
+      </w:r>
+    </w:p>
+    <w:p>
+      <w:r>
+        <w:t>veggendo tuo merçede</w:t>
+      </w:r>
+    </w:p>
+    <w:p>
+      <w:r>
+        <w:t>mancar nel viso bel che tolto m’ài?</w:t>
+      </w:r>
+    </w:p>
+    <w:p>
+      <w:r>
+        <w:lastRenderedPageBreak/>
+        <w:t xml:space="preserve">Vuo’ tu, perch’ io t’amai </w:t>
+      </w:r>
+      <w:r>
+        <w:tab/>
+      </w:r>
+      <w:r>
+        <w:tab/>
+      </w:r>
+      <w:r>
+        <w:tab/>
+      </w:r>
+      <w:r>
+        <w:tab/>
+      </w:r>
+      <w:r>
+        <w:tab/>
+        <w:t>10</w:t>
+      </w:r>
+    </w:p>
+    <w:p>
+      <w:r>
+        <w:t>e tanto t’amo ch’altro ben non sento,</w:t>
+      </w:r>
+    </w:p>
+    <w:p>
+      <w:r>
+        <w:t>tener la vita mia in tal tormento?</w:t>
       </w:r>
     </w:p>
     <w:p/>

--- a/marcatura-ANT/Lemmatizzazione_Chiara.docx
+++ b/marcatura-ANT/Lemmatizzazione_Chiara.docx
@@ -4922,6 +4922,76 @@
     <w:p>
       <w:r>
         <w:t>tener la vita mia in tal tormento?</w:t>
+      </w:r>
+    </w:p>
+    <w:p/>
+    <w:p/>
+    <w:p>
+      <w:r>
+        <w:t>Donna la mente mia è sì ’nvaghita</w:t>
+      </w:r>
+    </w:p>
+    <w:p>
+      <w:r>
+        <w:t>del tuo gentil aspetto,</w:t>
+      </w:r>
+    </w:p>
+    <w:p>
+      <w:r>
+        <w:t>ch’altro dilecto     non à la mia vita.</w:t>
+      </w:r>
+    </w:p>
+    <w:p/>
+    <w:p>
+      <w:r>
+        <w:t>Io guardo gli atti begli e onesti e vaghi,</w:t>
+      </w:r>
+    </w:p>
+    <w:p>
+      <w:r>
+        <w:t>che contentan el cor sol di vedere;</w:t>
+      </w:r>
+      <w:r>
+        <w:tab/>
+      </w:r>
+      <w:r>
+        <w:tab/>
+      </w:r>
+      <w:r>
+        <w:tab/>
+        <w:t>5</w:t>
+      </w:r>
+    </w:p>
+    <w:p>
+      <w:r>
+        <w:t>né cos’al mondo so che più m’apaghi</w:t>
+      </w:r>
+    </w:p>
+    <w:p>
+      <w:r>
+        <w:t>che mirar te, né cheggio altro piacere,</w:t>
+      </w:r>
+    </w:p>
+    <w:p>
+      <w:r>
+        <w:t>però ch’à di virtù tanto podere</w:t>
+      </w:r>
+    </w:p>
+    <w:p>
+      <w:r>
+        <w:t>la tua soma biltade,</w:t>
+      </w:r>
+    </w:p>
+    <w:p>
+      <w:r>
+        <w:t>ch’a onestade,     Amor, sempre m’invita.</w:t>
+      </w:r>
+      <w:r>
+        <w:tab/>
+      </w:r>
+      <w:r>
+        <w:tab/>
+        <w:t>10</w:t>
       </w:r>
     </w:p>
     <w:p/>

--- a/marcatura-ANT/Lemmatizzazione_Chiara.docx
+++ b/marcatura-ANT/Lemmatizzazione_Chiara.docx
@@ -4992,6 +4992,392 @@
       <w:r>
         <w:tab/>
         <w:t>10</w:t>
+      </w:r>
+    </w:p>
+    <w:p/>
+    <w:p/>
+    <w:p>
+      <w:r>
+        <w:t>Fior di dolceça sei,</w:t>
+      </w:r>
+    </w:p>
+    <w:p>
+      <w:r>
+        <w:t>et in te sola sonn i pensier miei.</w:t>
+      </w:r>
+    </w:p>
+    <w:p/>
+    <w:p>
+      <w:r>
+        <w:t>Tu sola ’l mie tesoro,</w:t>
+      </w:r>
+    </w:p>
+    <w:p>
+      <w:r>
+        <w:t>in cu’ belleça onesta [r]i[l]u[c]e;</w:t>
+      </w:r>
+    </w:p>
+    <w:p>
+      <w:r>
+        <w:t>per te dì et nocte moro,</w:t>
+      </w:r>
+      <w:r>
+        <w:tab/>
+      </w:r>
+      <w:r>
+        <w:tab/>
+      </w:r>
+      <w:r>
+        <w:tab/>
+        <w:t>5</w:t>
+      </w:r>
+    </w:p>
+    <w:p>
+      <w:r>
+        <w:t>et ramentarti mai mie cor non tace.</w:t>
+      </w:r>
+    </w:p>
+    <w:p>
+      <w:r>
+        <w:t>Ma·ss’io nonn ò tuo pace,</w:t>
+      </w:r>
+    </w:p>
+    <w:p>
+      <w:r>
+        <w:t>staranno lagrimosi gli ochi miei.</w:t>
+      </w:r>
+    </w:p>
+    <w:p/>
+    <w:p/>
+    <w:p>
+      <w:r>
+        <w:t>Giovine donna vidi star selvaggia,</w:t>
+      </w:r>
+    </w:p>
+    <w:p>
+      <w:r>
+        <w:t>leggiadr’ e bell’ e costumat’ e·ssaggia.</w:t>
+      </w:r>
+    </w:p>
+    <w:p/>
+    <w:p>
+      <w:r>
+        <w:lastRenderedPageBreak/>
+        <w:t>La qual adorna vidi di belleççe</w:t>
+      </w:r>
+    </w:p>
+    <w:p>
+      <w:r>
+        <w:t>più c’altra donna di sonmo valore,</w:t>
+      </w:r>
+    </w:p>
+    <w:p>
+      <w:r>
+        <w:t>in sé mostrando tutte gentileççe:</w:t>
+      </w:r>
+      <w:r>
+        <w:tab/>
+      </w:r>
+      <w:r>
+        <w:tab/>
+        <w:t>5</w:t>
+      </w:r>
+    </w:p>
+    <w:p>
+      <w:r>
+        <w:t>onesta, vaga, di nobile core.</w:t>
+      </w:r>
+    </w:p>
+    <w:p>
+      <w:r>
+        <w:t>Suo treç’ à bionda, d’orato colore,</w:t>
+      </w:r>
+    </w:p>
+    <w:p>
+      <w:r>
+        <w:t>c’Amor con seco non credo che·ll’aggia.</w:t>
+      </w:r>
+    </w:p>
+    <w:p/>
+    <w:p/>
+    <w:p>
+      <w:r>
+        <w:t>Viditi, donna, già vaga d’amore,</w:t>
+      </w:r>
+    </w:p>
+    <w:p>
+      <w:r>
+        <w:t>or par che per mie doglia</w:t>
+      </w:r>
+    </w:p>
+    <w:p>
+      <w:r>
+        <w:t>agi altra voglia,</w:t>
+      </w:r>
+    </w:p>
+    <w:p>
+      <w:r>
+        <w:t>et dal disio tirat’ à’·rretro ’l core.</w:t>
+      </w:r>
+    </w:p>
+    <w:p/>
+    <w:p>
+      <w:r>
+        <w:t>À’ tu piacer di vedermi languire,</w:t>
+      </w:r>
+      <w:r>
+        <w:tab/>
+      </w:r>
+      <w:r>
+        <w:tab/>
+        <w:t>5</w:t>
+      </w:r>
+    </w:p>
+    <w:p>
+      <w:r>
+        <w:t>et però m’à’ condotto in questo stato?</w:t>
+      </w:r>
+    </w:p>
+    <w:p>
+      <w:r>
+        <w:t>O vòi vendetta far per mio fallire,</w:t>
+      </w:r>
+    </w:p>
+    <w:p>
+      <w:r>
+        <w:t>qual non cognosco, et assai ci ò pensato?</w:t>
+      </w:r>
+    </w:p>
+    <w:p>
+      <w:r>
+        <w:t>Dè! sia l’animo tuo al servo grato,</w:t>
+      </w:r>
+    </w:p>
+    <w:p>
+      <w:r>
+        <w:t>ch’altro che te non brama.</w:t>
+      </w:r>
+      <w:r>
+        <w:tab/>
+      </w:r>
+      <w:r>
+        <w:tab/>
+      </w:r>
+      <w:r>
+        <w:tab/>
+        <w:t>10</w:t>
+      </w:r>
+    </w:p>
+    <w:p>
+      <w:r>
+        <w:t xml:space="preserve">Pensa che fama </w:t>
+      </w:r>
+    </w:p>
+    <w:p>
+      <w:r>
+        <w:t>puoi acquistar per dureça d’amore.</w:t>
+      </w:r>
+    </w:p>
+    <w:p/>
+    <w:p/>
+    <w:p>
+      <w:r>
+        <w:t>Sempre girò caendo ’l nobil viso,</w:t>
+      </w:r>
+    </w:p>
+    <w:p>
+      <w:r>
+        <w:t>donna della mie vita,</w:t>
+      </w:r>
+    </w:p>
+    <w:p>
+      <w:r>
+        <w:t>né mai da me tu non sara’ partita.</w:t>
+      </w:r>
+    </w:p>
+    <w:p/>
+    <w:p>
+      <w:r>
+        <w:t>Gli splendor vaghi degli ochi lucenti,</w:t>
+      </w:r>
+    </w:p>
+    <w:p>
+      <w:r>
+        <w:t>donna, di te m’àn facto servidore</w:t>
+      </w:r>
+      <w:r>
+        <w:tab/>
+      </w:r>
+      <w:r>
+        <w:tab/>
+        <w:t>5</w:t>
+      </w:r>
+    </w:p>
+    <w:p>
+      <w:r>
+        <w:t>[... -enti]</w:t>
+      </w:r>
+    </w:p>
+    <w:p>
+      <w:r>
+        <w:t>[... -ore]</w:t>
+      </w:r>
+    </w:p>
+    <w:p>
+      <w:r>
+        <w:t>[...]</w:t>
+      </w:r>
+    </w:p>
+    <w:p>
+      <w:r>
+        <w:lastRenderedPageBreak/>
+        <w:t>[...]</w:t>
+      </w:r>
+    </w:p>
+    <w:p>
+      <w:r>
+        <w:t>[... -ita.]</w:t>
+      </w:r>
+    </w:p>
+    <w:p/>
+    <w:p/>
+    <w:p>
+      <w:r>
+        <w:t>Non per fallir di me tuo vista pia</w:t>
+      </w:r>
+    </w:p>
+    <w:p>
+      <w:r>
+        <w:t>m’à tolto ’l bel mirare</w:t>
+      </w:r>
+    </w:p>
+    <w:p>
+      <w:r>
+        <w:t>ch’a me solevi fare,</w:t>
+      </w:r>
+    </w:p>
+    <w:p>
+      <w:r>
+        <w:t>ch’i’ da te però fugga ma’ non fia.</w:t>
+      </w:r>
+    </w:p>
+    <w:p/>
+    <w:p>
+      <w:r>
+        <w:t>S’i’ sentì già da tua vista riposo,</w:t>
+      </w:r>
+      <w:r>
+        <w:tab/>
+      </w:r>
+      <w:r>
+        <w:tab/>
+        <w:t>5</w:t>
+      </w:r>
+    </w:p>
+    <w:p>
+      <w:r>
+        <w:t>or è converso ’n pen’ e ’n gran dolore.</w:t>
+      </w:r>
+    </w:p>
+    <w:p>
+      <w:r>
+        <w:t>Usando pura fé, mi tien’ nascoso</w:t>
+      </w:r>
+    </w:p>
+    <w:p>
+      <w:r>
+        <w:t>el tuo veçoso viso e ’l dolce amore</w:t>
+      </w:r>
+    </w:p>
+    <w:p>
+      <w:r>
+        <w:t>de’ tuo pretiosi occhi, onde ’l mio core</w:t>
+      </w:r>
+    </w:p>
+    <w:p>
+      <w:r>
+        <w:t>per gran doglia si sface.</w:t>
+      </w:r>
+      <w:r>
+        <w:tab/>
+      </w:r>
+      <w:r>
+        <w:tab/>
+      </w:r>
+      <w:r>
+        <w:tab/>
+        <w:t>10</w:t>
+      </w:r>
+    </w:p>
+    <w:p>
+      <w:r>
+        <w:t>Omé, rendimi pace</w:t>
+      </w:r>
+    </w:p>
+    <w:p>
+      <w:r>
+        <w:t>del disio, donna, ch’io da·tte sentia.</w:t>
+      </w:r>
+    </w:p>
+    <w:p/>
+    <w:p>
+      <w:r>
+        <w:t>Pensando che sança mia colpa sento</w:t>
+      </w:r>
+    </w:p>
+    <w:p>
+      <w:r>
+        <w:t>pianti, sospir, lamenti et gran lang[ui]re,</w:t>
+      </w:r>
+    </w:p>
+    <w:p>
+      <w:r>
+        <w:t>credo ch’arà piatà del mio tormento,</w:t>
+      </w:r>
+      <w:r>
+        <w:tab/>
+      </w:r>
+      <w:r>
+        <w:tab/>
+        <w:t>15</w:t>
+      </w:r>
+    </w:p>
+    <w:p>
+      <w:r>
+        <w:t>ché ma’ non meritò pena ’l servire.</w:t>
+      </w:r>
+      <w:r>
+        <w:tab/>
+      </w:r>
+      <w:r>
+        <w:tab/>
+      </w:r>
+    </w:p>
+    <w:p>
+      <w:r>
+        <w:t>Di me donna et signor, fammi sentire</w:t>
+      </w:r>
+    </w:p>
+    <w:p>
+      <w:r>
+        <w:t>quella gioia et diletto</w:t>
+      </w:r>
+    </w:p>
+    <w:p>
+      <w:r>
+        <w:t>c’avea dal tuo aspetto,</w:t>
+      </w:r>
+    </w:p>
+    <w:p>
+      <w:r>
+        <w:t>qual mi fu tolto per falsa resia.</w:t>
+      </w:r>
+      <w:r>
+        <w:tab/>
+      </w:r>
+      <w:r>
+        <w:tab/>
+        <w:t>20</w:t>
       </w:r>
     </w:p>
     <w:p/>

--- a/marcatura-ANT/Lemmatizzazione_Chiara.docx
+++ b/marcatura-ANT/Lemmatizzazione_Chiara.docx
@@ -5378,6 +5378,124 @@
       <w:r>
         <w:tab/>
         <w:t>20</w:t>
+      </w:r>
+    </w:p>
+    <w:p/>
+    <w:p/>
+    <w:p>
+      <w:r>
+        <w:t>L’antica fiamma e ’l dolc’ e bel disio</w:t>
+      </w:r>
+    </w:p>
+    <w:p>
+      <w:r>
+        <w:t>ognor s’acresce, donna, nel cor mio.</w:t>
+      </w:r>
+    </w:p>
+    <w:p/>
+    <w:p>
+      <w:r>
+        <w:t>Quanto mie vita più verso lo stremo</w:t>
+      </w:r>
+    </w:p>
+    <w:p>
+      <w:r>
+        <w:lastRenderedPageBreak/>
+        <w:t>trapassa e fugg’, allora più s’accende:</w:t>
+      </w:r>
+    </w:p>
+    <w:p>
+      <w:r>
+        <w:t>ond’ io, per doglia, sospirando temo</w:t>
+      </w:r>
+      <w:r>
+        <w:tab/>
+      </w:r>
+      <w:r>
+        <w:tab/>
+      </w:r>
+      <w:r>
+        <w:tab/>
+        <w:t>5</w:t>
+      </w:r>
+    </w:p>
+    <w:p>
+      <w:r>
+        <w:t>dell’amorosa fiamma che m’offende,</w:t>
+      </w:r>
+    </w:p>
+    <w:p>
+      <w:r>
+        <w:t>veggendo ch’a’ mie’ prieghi non discende</w:t>
+      </w:r>
+    </w:p>
+    <w:p>
+      <w:r>
+        <w:t>l’angelica figura e ’l viso pio.</w:t>
+      </w:r>
+    </w:p>
+    <w:p/>
+    <w:p/>
+    <w:p>
+      <w:r>
+        <w:t>Va’ pure Amor, e colle reti tue</w:t>
+      </w:r>
+    </w:p>
+    <w:p>
+      <w:r>
+        <w:t>piglia chiunche tu vuoi,</w:t>
+      </w:r>
+    </w:p>
+    <w:p>
+      <w:r>
+        <w:t>ch’i son disciolto dagl’inganni tuoi.</w:t>
+      </w:r>
+    </w:p>
+    <w:p/>
+    <w:p>
+      <w:r>
+        <w:t>Viveromi nel mar con liberta[d]e,</w:t>
+      </w:r>
+    </w:p>
+    <w:p>
+      <w:r>
+        <w:t>com’ è d’altr’ animal’, con dolce pace,</w:t>
+      </w:r>
+      <w:r>
+        <w:tab/>
+        <w:t>5</w:t>
+      </w:r>
+    </w:p>
+    <w:p>
+      <w:r>
+        <w:t>né potra’ ma’ con tuo sagacitade</w:t>
+      </w:r>
+    </w:p>
+    <w:p>
+      <w:r>
+        <w:t>pigliarmi, po’ ch’i’ conosco il rapace</w:t>
+      </w:r>
+    </w:p>
+    <w:p>
+      <w:r>
+        <w:t xml:space="preserve">tuo pelago, le reti e·lla fallace </w:t>
+      </w:r>
+    </w:p>
+    <w:p>
+      <w:r>
+        <w:t>esca, ché, come suoi,</w:t>
+      </w:r>
+    </w:p>
+    <w:p>
+      <w:r>
+        <w:t>[e]ssalt’ i tuo’ aversi et abass’ i tuoi.</w:t>
+      </w:r>
+      <w:r>
+        <w:tab/>
+      </w:r>
+      <w:r>
+        <w:tab/>
+        <w:t>10</w:t>
       </w:r>
     </w:p>
     <w:p/>

--- a/marcatura-ANT/Lemmatizzazione_Chiara.docx
+++ b/marcatura-ANT/Lemmatizzazione_Chiara.docx
@@ -5496,6 +5496,95 @@
       <w:r>
         <w:tab/>
         <w:t>10</w:t>
+      </w:r>
+    </w:p>
+    <w:p/>
+    <w:p/>
+    <w:p>
+      <w:r>
+        <w:t>La bionda treccia di fin or colore</w:t>
+      </w:r>
+    </w:p>
+    <w:p>
+      <w:r>
+        <w:t>m’à legata la ment’ a meço ’l core;</w:t>
+      </w:r>
+    </w:p>
+    <w:p/>
+    <w:p>
+      <w:r>
+        <w:t>simile ’l viso, a cu’ ell’onbra face,</w:t>
+      </w:r>
+    </w:p>
+    <w:p>
+      <w:r>
+        <w:t>ove ridon le perl’ e’ vaghi fiori,</w:t>
+      </w:r>
+    </w:p>
+    <w:p>
+      <w:r>
+        <w:t>che come pura neve al sol mi sface</w:t>
+      </w:r>
+      <w:r>
+        <w:tab/>
+      </w:r>
+      <w:r>
+        <w:tab/>
+        <w:t>5</w:t>
+      </w:r>
+    </w:p>
+    <w:p>
+      <w:r>
+        <w:t>et non si cura perch’ i’ mi scolori.</w:t>
+      </w:r>
+    </w:p>
+    <w:p>
+      <w:r>
+        <w:t>E son gli effecti di mie ma’ maggiori</w:t>
+      </w:r>
+    </w:p>
+    <w:p>
+      <w:r>
+        <w:t>che·lle parol’, e be·llo vede Amore.</w:t>
+      </w:r>
+    </w:p>
+    <w:p/>
+    <w:p>
+      <w:r>
+        <w:t>Adunque, Amor, che sai lo stato mio</w:t>
+      </w:r>
+    </w:p>
+    <w:p>
+      <w:r>
+        <w:t>e che mi fa’ nel foco esser beato,</w:t>
+      </w:r>
+      <w:r>
+        <w:tab/>
+      </w:r>
+      <w:r>
+        <w:tab/>
+        <w:t>10</w:t>
+      </w:r>
+    </w:p>
+    <w:p>
+      <w:r>
+        <w:lastRenderedPageBreak/>
+        <w:t>dè, fa’ che nel bel viso, il qual io</w:t>
+      </w:r>
+    </w:p>
+    <w:p>
+      <w:r>
+        <w:t>con voci assa’ piatose t’ò chiamato,</w:t>
+      </w:r>
+    </w:p>
+    <w:p>
+      <w:r>
+        <w:t>che per me vi ti veggia a giusto grato,</w:t>
+      </w:r>
+    </w:p>
+    <w:p>
+      <w:r>
+        <w:t>a·cciò che me[n] non vegna nel dolore.</w:t>
       </w:r>
     </w:p>
     <w:p/>

--- a/marcatura-ANT/Lemmatizzazione_Chiara.docx
+++ b/marcatura-ANT/Lemmatizzazione_Chiara.docx
@@ -5585,6 +5585,185 @@
     <w:p>
       <w:r>
         <w:t>a·cciò che me[n] non vegna nel dolore.</w:t>
+      </w:r>
+    </w:p>
+    <w:p/>
+    <w:p/>
+    <w:p>
+      <w:r>
+        <w:t>Nella partita pianson gli ochi miei:</w:t>
+      </w:r>
+    </w:p>
+    <w:p>
+      <w:r>
+        <w:t>piangon et pianger voglion finché ’l core</w:t>
+      </w:r>
+    </w:p>
+    <w:p>
+      <w:r>
+        <w:t>nella tornata lascerà ’l dolore.</w:t>
+      </w:r>
+    </w:p>
+    <w:p/>
+    <w:p>
+      <w:r>
+        <w:t>Nell’alma mie diletto truovo allora,</w:t>
+      </w:r>
+    </w:p>
+    <w:p>
+      <w:r>
+        <w:t>ch’i’ guato gli ochi vaghi e ’nnamorati,</w:t>
+      </w:r>
+      <w:r>
+        <w:tab/>
+      </w:r>
+      <w:r>
+        <w:tab/>
+        <w:t>5</w:t>
+      </w:r>
+    </w:p>
+    <w:p>
+      <w:r>
+        <w:t>e sempre spanderò lagrime fora,</w:t>
+      </w:r>
+    </w:p>
+    <w:p>
+      <w:r>
+        <w:t>finch’ i’ gli rivedrò lieti tornati.</w:t>
+      </w:r>
+    </w:p>
+    <w:p>
+      <w:r>
+        <w:t>Ei son d’ogni biltà sì adornati</w:t>
+      </w:r>
+    </w:p>
+    <w:p>
+      <w:r>
+        <w:t>che chi gli guata e non ne prende amore</w:t>
+      </w:r>
+    </w:p>
+    <w:p>
+      <w:r>
+        <w:t>quel si può dir che·ssia sança valore.</w:t>
+      </w:r>
+    </w:p>
+    <w:p/>
+    <w:p/>
+    <w:p>
+      <w:r>
+        <w:t>La mala lengua è d’ogni mal radice,</w:t>
+      </w:r>
+    </w:p>
+    <w:p>
+      <w:r>
+        <w:t>ben che ’l mal torni spesso a chi mal dice.</w:t>
+      </w:r>
+    </w:p>
+    <w:p/>
+    <w:p>
+      <w:r>
+        <w:t xml:space="preserve">Però è bel çascun chiuder la boca, </w:t>
+      </w:r>
+    </w:p>
+    <w:p>
+      <w:r>
+        <w:t xml:space="preserve">cercando inprima i suoi che gli altru’ danpni, </w:t>
+      </w:r>
+    </w:p>
+    <w:p>
+      <w:r>
+        <w:t>ché chi, biasmando altrui, quel ch’à lui toca,</w:t>
+      </w:r>
+      <w:r>
+        <w:tab/>
+      </w:r>
+      <w:r>
+        <w:tab/>
+        <w:t>5</w:t>
+      </w:r>
+    </w:p>
+    <w:p>
+      <w:r>
+        <w:t xml:space="preserve">conven che per sé steso si condanpni. </w:t>
+      </w:r>
+    </w:p>
+    <w:p>
+      <w:r>
+        <w:t>E tal soto color de bene a ingani</w:t>
+      </w:r>
+    </w:p>
+    <w:p>
+      <w:r>
+        <w:t>parla, che più tacer seria felice.</w:t>
+      </w:r>
+    </w:p>
+    <w:p/>
+    <w:p>
+      <w:r>
+        <w:t xml:space="preserve">Pensa çascun che de invidia se mov[a] </w:t>
+      </w:r>
+    </w:p>
+    <w:p>
+      <w:r>
+        <w:t>l’animo aceso del mal dir d’altrui:</w:t>
+      </w:r>
+      <w:r>
+        <w:tab/>
+      </w:r>
+      <w:r>
+        <w:tab/>
+      </w:r>
+      <w:r>
+        <w:tab/>
+      </w:r>
+      <w:r>
+        <w:tab/>
+        <w:t>10</w:t>
+      </w:r>
+    </w:p>
+    <w:p>
+      <w:r>
+        <w:t>viltà porta nel core e çò fa pruova</w:t>
+      </w:r>
+      <w:r>
+        <w:tab/>
+      </w:r>
+      <w:r>
+        <w:tab/>
+      </w:r>
+      <w:r>
+        <w:tab/>
+      </w:r>
+      <w:r>
+        <w:tab/>
+      </w:r>
+    </w:p>
+    <w:p>
+      <w:r>
+        <w:lastRenderedPageBreak/>
+        <w:t>[... -ui]</w:t>
+      </w:r>
+    </w:p>
+    <w:p>
+      <w:r>
+        <w:t>[... -ui]</w:t>
+      </w:r>
+    </w:p>
+    <w:p>
+      <w:r>
+        <w:t>[... -ice]</w:t>
+      </w:r>
+      <w:r>
+        <w:tab/>
+      </w:r>
+      <w:r>
+        <w:tab/>
+      </w:r>
+      <w:r>
+        <w:tab/>
+      </w:r>
+      <w:r>
+        <w:tab/>
       </w:r>
     </w:p>
     <w:p/>

--- a/marcatura-ANT/Lemmatizzazione_Chiara.docx
+++ b/marcatura-ANT/Lemmatizzazione_Chiara.docx
@@ -5764,6 +5764,152 @@
       </w:r>
       <w:r>
         <w:tab/>
+      </w:r>
+    </w:p>
+    <w:p/>
+    <w:p/>
+    <w:p>
+      <w:r>
+        <w:t>Gli occhi che ’n prima tanto bel piacere</w:t>
+      </w:r>
+    </w:p>
+    <w:p>
+      <w:r>
+        <w:t>mi porson dentr’ al core</w:t>
+      </w:r>
+    </w:p>
+    <w:p>
+      <w:r>
+        <w:t>non seguitand’ Amor[</w:t>
+      </w:r>
+      <w:r>
+        <w:rPr>
+          <w:rFonts w:ascii="Cambria" w:hAnsi="Cambria" w:cs="Cambria"/>
+        </w:rPr>
+        <w:t>ẹ</w:t>
+      </w:r>
+      <w:r>
+        <w:t>]     mi fan dolere.</w:t>
+      </w:r>
+    </w:p>
+    <w:p/>
+    <w:p>
+      <w:r>
+        <w:t>Vana speranç’, Amor, che nel passato</w:t>
+      </w:r>
+    </w:p>
+    <w:p>
+      <w:r>
+        <w:t>tempo mostronmi con suo vaga vista,</w:t>
+      </w:r>
+      <w:r>
+        <w:tab/>
+      </w:r>
+      <w:r>
+        <w:tab/>
+      </w:r>
+      <w:r>
+        <w:tab/>
+        <w:t>5</w:t>
+      </w:r>
+    </w:p>
+    <w:p>
+      <w:r>
+        <w:t>m’à nelle forçe sue tanto legato</w:t>
+      </w:r>
+    </w:p>
+    <w:p>
+      <w:r>
+        <w:t>che gia ma’ donna per suo non m’aquista.</w:t>
+      </w:r>
+    </w:p>
+    <w:p>
+      <w:r>
+        <w:t>Sempre piangendo l’anima s’atrista</w:t>
+      </w:r>
+    </w:p>
+    <w:p>
+      <w:r>
+        <w:t>e muorsi di dolore,</w:t>
+      </w:r>
+    </w:p>
+    <w:p>
+      <w:r>
+        <w:t>ché gli occhi ch’ànn’ Amor</w:t>
+      </w:r>
+      <w:r>
+        <w:rPr>
+          <w:rFonts w:ascii="Cambria" w:hAnsi="Cambria" w:cs="Cambria"/>
+        </w:rPr>
+        <w:t>ẹ</w:t>
+      </w:r>
+      <w:r>
+        <w:t xml:space="preserve">     non può vedere.</w:t>
+      </w:r>
+      <w:r>
+        <w:tab/>
+      </w:r>
+      <w:r>
+        <w:tab/>
+        <w:t>10</w:t>
+      </w:r>
+    </w:p>
+    <w:p/>
+    <w:p>
+      <w:r>
+        <w:t>Così pien di tormento ’l cor mi veggio,</w:t>
+      </w:r>
+    </w:p>
+    <w:p>
+      <w:r>
+        <w:t>né so né penso che cuor l[e] si mova.</w:t>
+      </w:r>
+    </w:p>
+    <w:p>
+      <w:r>
+        <w:t>Dimmi, signor, perché di male ’n peggio</w:t>
+      </w:r>
+    </w:p>
+    <w:p>
+      <w:r>
+        <w:t>costei mi guida non con giusta prova?</w:t>
+      </w:r>
+    </w:p>
+    <w:p>
+      <w:r>
+        <w:t>Ch’a gentil cor dé parer cosa nova</w:t>
+      </w:r>
+      <w:r>
+        <w:tab/>
+      </w:r>
+      <w:r>
+        <w:tab/>
+      </w:r>
+      <w:r>
+        <w:tab/>
+      </w:r>
+      <w:r>
+        <w:tab/>
+        <w:t>15</w:t>
+      </w:r>
+    </w:p>
+    <w:p>
+      <w:r>
+        <w:t>usando tal errore</w:t>
+      </w:r>
+    </w:p>
+    <w:p>
+      <w:r>
+        <w:t>verso di chi si muor</w:t>
+      </w:r>
+      <w:r>
+        <w:rPr>
+          <w:rFonts w:ascii="Cambria" w:hAnsi="Cambria" w:cs="Cambria"/>
+        </w:rPr>
+        <w:t>ẹ</w:t>
+      </w:r>
+      <w:r>
+        <w:t xml:space="preserve">     pe’ suo v[o]l[e]re.</w:t>
       </w:r>
     </w:p>
     <w:p/>
